--- a/docs/scrum/sprint2/Geocent Project Management Plan - Sprint2.docx
+++ b/docs/scrum/sprint2/Geocent Project Management Plan - Sprint2.docx
@@ -22,25 +22,18 @@
     <w:p>
       <w:pPr>
         <w:pStyle w:val="StyleTitleTopSinglesolidlineAuto05ptLinewidthFr"/>
-        <w:rPr>
-          <w:ins w:id="0" w:author="Roberta Hazelbaker" w:date="2015-06-23T22:03:00Z"/>
-        </w:rPr>
-      </w:pPr>
-      <w:ins w:id="1" w:author="Roberta Hazelbaker" w:date="2015-06-23T22:03:00Z">
-        <w:r>
-          <w:t>Drug Interaction Query</w:t>
-        </w:r>
-      </w:ins>
+      </w:pPr>
+      <w:r>
+        <w:t>Drug Interaction Query</w:t>
+      </w:r>
     </w:p>
     <w:p>
       <w:pPr>
         <w:pStyle w:val="StyleTitleTopSinglesolidlineAuto05ptLinewidthFr"/>
       </w:pPr>
-      <w:ins w:id="2" w:author="Roberta Hazelbaker" w:date="2015-06-23T22:04:00Z">
-        <w:r>
-          <w:t>(Drug IQ)</w:t>
-        </w:r>
-      </w:ins>
+      <w:r>
+        <w:t>(Drug IQ)</w:t>
+      </w:r>
     </w:p>
     <w:p>
       <w:pPr>
@@ -137,11 +130,12 @@
           <w:dataBinding w:prefixMappings="xmlns:ns0='http://schemas.microsoft.com/office/2006/metadata/properties' xmlns:ns1='http://www.w3.org/2001/XMLSchema-instance' xmlns:ns2='http://schemas.microsoft.com/sharepoint/v3/fields' " w:xpath="/ns0:properties[1]/documentManagement[1]/ns2:_Version[1]" w:storeItemID="{E9DE1A1F-06FD-4855-AA6A-F0D1E5D83D00}"/>
           <w:text/>
         </w:sdtPr>
-        <w:sdtEndPr/>
         <w:sdtContent>
+          <w:proofErr w:type="spellStart"/>
           <w:r>
             <w:t>Dr</w:t>
           </w:r>
+          <w:proofErr w:type="spellEnd"/>
         </w:sdtContent>
       </w:sdt>
     </w:p>
@@ -1291,6 +1285,7 @@
                 <w:szCs w:val="20"/>
               </w:rPr>
             </w:pPr>
+            <w:proofErr w:type="spellStart"/>
             <w:r>
               <w:rPr>
                 <w:rFonts w:ascii="Arial" w:hAnsi="Arial" w:cs="Arial"/>
@@ -1301,7 +1296,20 @@
                 <w:sz w:val="20"/>
                 <w:szCs w:val="20"/>
               </w:rPr>
-              <w:t>Chg’d By</w:t>
+              <w:t>Chg’d</w:t>
+            </w:r>
+            <w:proofErr w:type="spellEnd"/>
+            <w:r>
+              <w:rPr>
+                <w:rFonts w:ascii="Arial" w:hAnsi="Arial" w:cs="Arial"/>
+                <w:b/>
+                <w:bCs/>
+                <w:i/>
+                <w:iCs/>
+                <w:sz w:val="20"/>
+                <w:szCs w:val="20"/>
+              </w:rPr>
+              <w:t xml:space="preserve"> By</w:t>
             </w:r>
           </w:p>
         </w:tc>
@@ -1328,6 +1336,7 @@
                 <w:szCs w:val="20"/>
               </w:rPr>
             </w:pPr>
+            <w:proofErr w:type="spellStart"/>
             <w:r>
               <w:rPr>
                 <w:rFonts w:ascii="Arial" w:hAnsi="Arial" w:cs="Arial"/>
@@ -1338,7 +1347,46 @@
                 <w:sz w:val="20"/>
                 <w:szCs w:val="20"/>
               </w:rPr>
-              <w:t>Chg/Rel #</w:t>
+              <w:t>Chg</w:t>
+            </w:r>
+            <w:proofErr w:type="spellEnd"/>
+            <w:r>
+              <w:rPr>
+                <w:rFonts w:ascii="Arial" w:hAnsi="Arial" w:cs="Arial"/>
+                <w:b/>
+                <w:bCs/>
+                <w:i/>
+                <w:iCs/>
+                <w:sz w:val="20"/>
+                <w:szCs w:val="20"/>
+              </w:rPr>
+              <w:t>/</w:t>
+            </w:r>
+            <w:proofErr w:type="spellStart"/>
+            <w:r>
+              <w:rPr>
+                <w:rFonts w:ascii="Arial" w:hAnsi="Arial" w:cs="Arial"/>
+                <w:b/>
+                <w:bCs/>
+                <w:i/>
+                <w:iCs/>
+                <w:sz w:val="20"/>
+                <w:szCs w:val="20"/>
+              </w:rPr>
+              <w:t>Rel</w:t>
+            </w:r>
+            <w:proofErr w:type="spellEnd"/>
+            <w:r>
+              <w:rPr>
+                <w:rFonts w:ascii="Arial" w:hAnsi="Arial" w:cs="Arial"/>
+                <w:b/>
+                <w:bCs/>
+                <w:i/>
+                <w:iCs/>
+                <w:sz w:val="20"/>
+                <w:szCs w:val="20"/>
+              </w:rPr>
+              <w:t xml:space="preserve"> #</w:t>
             </w:r>
           </w:p>
         </w:tc>
@@ -3895,9 +3943,9 @@
           <w:numId w:val="2"/>
         </w:numPr>
       </w:pPr>
-      <w:bookmarkStart w:id="3" w:name="_Toc296427733"/>
-      <w:bookmarkStart w:id="4" w:name="_Toc81373042"/>
-      <w:bookmarkStart w:id="5" w:name="_Toc81618161"/>
+      <w:bookmarkStart w:id="0" w:name="_Toc296427733"/>
+      <w:bookmarkStart w:id="1" w:name="_Toc81373042"/>
+      <w:bookmarkStart w:id="2" w:name="_Toc81618161"/>
       <w:r>
         <w:lastRenderedPageBreak/>
         <w:t>Project</w:t>
@@ -3905,7 +3953,7 @@
       <w:r>
         <w:t xml:space="preserve"> Overview</w:t>
       </w:r>
-      <w:bookmarkEnd w:id="3"/>
+      <w:bookmarkEnd w:id="0"/>
     </w:p>
     <w:p>
       <w:r>
@@ -3926,19 +3974,15 @@
       <w:r>
         <w:t xml:space="preserve">the </w:t>
       </w:r>
-      <w:ins w:id="6" w:author="Roberta Hazelbaker" w:date="2015-06-23T22:05:00Z">
-        <w:r>
-          <w:t>Drug Interaction Query (</w:t>
-        </w:r>
-      </w:ins>
+      <w:r>
+        <w:t>Drug Interaction Query (</w:t>
+      </w:r>
       <w:r>
         <w:t>Drug IQ</w:t>
       </w:r>
-      <w:ins w:id="7" w:author="Roberta Hazelbaker" w:date="2015-06-23T22:06:00Z">
-        <w:r>
-          <w:t>)</w:t>
-        </w:r>
-      </w:ins>
+      <w:r>
+        <w:t>)</w:t>
+      </w:r>
       <w:r>
         <w:t xml:space="preserve"> program and serves as the execution plan required to manage the program.</w:t>
       </w:r>
@@ -3953,8 +3997,8 @@
         <w:ind w:left="792" w:hanging="792"/>
         <w:jc w:val="both"/>
       </w:pPr>
-      <w:bookmarkStart w:id="8" w:name="_Toc89056416"/>
-      <w:bookmarkStart w:id="9" w:name="_Toc296427734"/>
+      <w:bookmarkStart w:id="3" w:name="_Toc89056416"/>
+      <w:bookmarkStart w:id="4" w:name="_Toc296427734"/>
       <w:r>
         <w:t>Project</w:t>
       </w:r>
@@ -3964,14 +4008,14 @@
       <w:r>
         <w:t xml:space="preserve">Scope </w:t>
       </w:r>
-      <w:bookmarkEnd w:id="8"/>
+      <w:bookmarkEnd w:id="3"/>
       <w:r>
         <w:t>and Objectives</w:t>
       </w:r>
       <w:r>
         <w:t xml:space="preserve"> (Project Vision)</w:t>
       </w:r>
-      <w:bookmarkEnd w:id="9"/>
+      <w:bookmarkEnd w:id="4"/>
       <w:r>
         <w:tab/>
       </w:r>
@@ -3980,51 +4024,35 @@
       <w:pPr>
         <w:pStyle w:val="Heading3"/>
       </w:pPr>
-      <w:bookmarkStart w:id="10" w:name="_Toc296427735"/>
+      <w:bookmarkStart w:id="5" w:name="_Toc296427735"/>
       <w:r>
         <w:t>Customer</w:t>
       </w:r>
-      <w:bookmarkEnd w:id="10"/>
+      <w:bookmarkEnd w:id="5"/>
     </w:p>
     <w:p>
-      <w:ins w:id="11" w:author="Roberta Hazelbaker" w:date="2015-06-23T22:06:00Z">
-        <w:r>
-          <w:t xml:space="preserve">The customer for this project is </w:t>
-        </w:r>
-      </w:ins>
+      <w:r>
+        <w:t xml:space="preserve">The customer for this project is </w:t>
+      </w:r>
       <w:r>
         <w:t>GSA 18f</w:t>
       </w:r>
-      <w:ins w:id="12" w:author="Roberta Hazelbaker" w:date="2015-06-23T22:06:00Z">
-        <w:r>
-          <w:t xml:space="preserve">. </w:t>
-        </w:r>
-      </w:ins>
-      <w:ins w:id="13" w:author="Roberta Hazelbaker" w:date="2015-06-23T22:07:00Z">
-        <w:r>
-          <w:t xml:space="preserve">Drug IQ is designed to support customers </w:t>
-        </w:r>
-      </w:ins>
-      <w:ins w:id="14" w:author="Roberta Hazelbaker" w:date="2015-06-23T22:08:00Z">
-        <w:r>
-          <w:t>(non-medical professionals) a</w:t>
-        </w:r>
-      </w:ins>
-      <w:ins w:id="15" w:author="Roberta Hazelbaker" w:date="2015-06-23T22:07:00Z">
-        <w:r>
-          <w:t xml:space="preserve">nd medical professionals. </w:t>
-        </w:r>
-      </w:ins>
+      <w:r>
+        <w:t xml:space="preserve">. </w:t>
+      </w:r>
+      <w:r>
+        <w:t xml:space="preserve">Drug IQ is designed to support customers (non-medical professionals) and medical professionals. </w:t>
+      </w:r>
     </w:p>
     <w:p>
       <w:pPr>
         <w:pStyle w:val="Heading3"/>
       </w:pPr>
-      <w:bookmarkStart w:id="16" w:name="_Toc296427736"/>
+      <w:bookmarkStart w:id="6" w:name="_Toc296427736"/>
       <w:r>
         <w:t>Project Vision</w:t>
       </w:r>
-      <w:bookmarkEnd w:id="16"/>
+      <w:bookmarkEnd w:id="6"/>
     </w:p>
     <w:p>
       <w:r>
@@ -4049,7 +4077,15 @@
     </w:p>
     <w:p>
       <w:r>
-        <w:t xml:space="preserve">As defined in ScrumDo Backlog </w:t>
+        <w:t xml:space="preserve">As defined in </w:t>
+      </w:r>
+      <w:proofErr w:type="spellStart"/>
+      <w:r>
+        <w:t>ScrumDo</w:t>
+      </w:r>
+      <w:proofErr w:type="spellEnd"/>
+      <w:r>
+        <w:t xml:space="preserve"> Backlog </w:t>
       </w:r>
     </w:p>
     <w:p>
@@ -4062,7 +4098,15 @@
     </w:p>
     <w:p>
       <w:r>
-        <w:t>As defined in ScrumDo Backlog</w:t>
+        <w:t xml:space="preserve">As defined in </w:t>
+      </w:r>
+      <w:proofErr w:type="spellStart"/>
+      <w:r>
+        <w:t>ScrumDo</w:t>
+      </w:r>
+      <w:proofErr w:type="spellEnd"/>
+      <w:r>
+        <w:t xml:space="preserve"> Backlog</w:t>
       </w:r>
     </w:p>
     <w:p>
@@ -4082,16 +4126,9 @@
       </w:r>
     </w:p>
     <w:p>
-      <w:pPr>
-        <w:rPr>
-          <w:ins w:id="17" w:author="Roberta Hazelbaker" w:date="2015-06-23T22:09:00Z"/>
-        </w:rPr>
-      </w:pPr>
-      <w:ins w:id="18" w:author="Roberta Hazelbaker" w:date="2015-06-23T22:09:00Z">
-        <w:r>
-          <w:t>GSA 18f provided the following constraint:</w:t>
-        </w:r>
-      </w:ins>
+      <w:r>
+        <w:t>GSA 18f provided the following constraint:</w:t>
+      </w:r>
     </w:p>
     <w:p>
       <w:pPr>
@@ -4100,13 +4137,16 @@
       <w:r>
         <w:t xml:space="preserve">Use </w:t>
       </w:r>
-      <w:ins w:id="19" w:author="Roberta Hazelbaker" w:date="2015-06-23T22:10:00Z">
-        <w:r>
-          <w:t xml:space="preserve">of </w:t>
-        </w:r>
-      </w:ins>
-      <w:r>
-        <w:t>OpenFDA dataset</w:t>
+      <w:r>
+        <w:t xml:space="preserve">of </w:t>
+      </w:r>
+      <w:proofErr w:type="spellStart"/>
+      <w:r>
+        <w:t>OpenFDA</w:t>
+      </w:r>
+      <w:proofErr w:type="spellEnd"/>
+      <w:r>
+        <w:t xml:space="preserve"> dataset</w:t>
       </w:r>
     </w:p>
     <w:p>
@@ -4118,218 +4158,172 @@
       </w:r>
     </w:p>
     <w:p>
-      <w:del w:id="20" w:author="Roberta Hazelbaker" w:date="2015-06-23T22:11:00Z">
-        <w:r>
-          <w:delText>Managed via ScrumDo</w:delText>
-        </w:r>
-      </w:del>
-      <w:ins w:id="21" w:author="Roberta Hazelbaker" w:date="2015-06-23T22:11:00Z">
-        <w:r>
-          <w:t>Risks are managed using the ScrumDo Backlog.</w:t>
-        </w:r>
-      </w:ins>
+      <w:r>
+        <w:t>Risks are identified during daily scrums, sprint reviews and sprint planning meetings</w:t>
+      </w:r>
     </w:p>
     <w:p>
-      <w:pPr>
-        <w:pStyle w:val="Heading4"/>
-      </w:pPr>
-      <w:r>
-        <w:t>High-level Technical Approach</w:t>
+      <w:r>
+        <w:t>Scrum Master manages risks and tracks to completion</w:t>
       </w:r>
     </w:p>
     <w:p>
-      <w:r>
-        <w:t>Agile approach, technical documentation in GitHub repo</w:t>
+      <w:pPr>
+        <w:pStyle w:val="Heading4"/>
+      </w:pPr>
+      <w:r>
+        <w:t>High-level Technical Approach</w:t>
       </w:r>
     </w:p>
     <w:p>
-      <w:pPr>
-        <w:pStyle w:val="Heading3"/>
-      </w:pPr>
-      <w:bookmarkStart w:id="22" w:name="_Toc296427737"/>
-      <w:r>
-        <w:t>Schedule Summary</w:t>
-      </w:r>
-      <w:bookmarkEnd w:id="22"/>
+      <w:r>
+        <w:t xml:space="preserve">Agile approach, technical documentation in </w:t>
+      </w:r>
+      <w:proofErr w:type="spellStart"/>
+      <w:r>
+        <w:t>GitHub</w:t>
+      </w:r>
+      <w:proofErr w:type="spellEnd"/>
+      <w:r>
+        <w:t xml:space="preserve"> repo</w:t>
+      </w:r>
     </w:p>
     <w:p>
       <w:pPr>
-        <w:rPr>
-          <w:ins w:id="23" w:author="Roberta Hazelbaker" w:date="2015-06-23T22:12:00Z"/>
-        </w:rPr>
-      </w:pPr>
-      <w:ins w:id="24" w:author="Roberta Hazelbaker" w:date="2015-06-23T22:15:00Z">
-        <w:r>
-          <w:t>Drug IQ was developed using an Agile scheduled based on four Sprints. These are</w:t>
-        </w:r>
-      </w:ins>
+        <w:pStyle w:val="Heading3"/>
+      </w:pPr>
+      <w:bookmarkStart w:id="7" w:name="_Toc296427737"/>
+      <w:r>
+        <w:t>Schedule Summary</w:t>
+      </w:r>
+      <w:bookmarkEnd w:id="7"/>
     </w:p>
     <w:p>
-      <w:pPr>
-        <w:pStyle w:val="ListBullet3"/>
-        <w:rPr>
-          <w:ins w:id="25" w:author="Roberta Hazelbaker" w:date="2015-06-23T22:12:00Z"/>
-        </w:rPr>
-      </w:pPr>
-      <w:ins w:id="26" w:author="Roberta Hazelbaker" w:date="2015-06-23T22:12:00Z">
-        <w:r>
-          <w:t>Sprint 0 – Capture Sprint</w:t>
-        </w:r>
-      </w:ins>
+      <w:r>
+        <w:t xml:space="preserve">Drug IQ </w:t>
+      </w:r>
+      <w:r>
+        <w:t>will be</w:t>
+      </w:r>
+      <w:r>
+        <w:t xml:space="preserve"> developed using an Agile scheduled based on four Sprints. These are</w:t>
+      </w:r>
     </w:p>
     <w:p>
       <w:pPr>
         <w:pStyle w:val="ListBullet3"/>
-        <w:rPr>
-          <w:ins w:id="27" w:author="Roberta Hazelbaker" w:date="2015-06-23T22:12:00Z"/>
-        </w:rPr>
-      </w:pPr>
-      <w:ins w:id="28" w:author="Roberta Hazelbaker" w:date="2015-06-23T22:12:00Z">
-        <w:r>
-          <w:t xml:space="preserve">Sprint 1 </w:t>
-        </w:r>
-      </w:ins>
-      <w:ins w:id="29" w:author="Roberta Hazelbaker" w:date="2015-06-23T22:13:00Z">
-        <w:r>
-          <w:t>–</w:t>
-        </w:r>
-      </w:ins>
-      <w:ins w:id="30" w:author="Roberta Hazelbaker" w:date="2015-06-23T22:12:00Z">
-        <w:r>
-          <w:t xml:space="preserve"> Architecture, Development, Test</w:t>
-        </w:r>
-      </w:ins>
-      <w:ins w:id="31" w:author="Roberta Hazelbaker" w:date="2015-06-23T22:16:00Z">
-        <w:r>
-          <w:t xml:space="preserve"> Prototype</w:t>
-        </w:r>
-      </w:ins>
+      </w:pPr>
+      <w:r>
+        <w:t>Sprint 0 – Capture Sprint</w:t>
+      </w:r>
     </w:p>
     <w:p>
       <w:pPr>
         <w:pStyle w:val="ListBullet3"/>
-        <w:rPr>
-          <w:ins w:id="32" w:author="Roberta Hazelbaker" w:date="2015-06-23T22:13:00Z"/>
-        </w:rPr>
-      </w:pPr>
-      <w:ins w:id="33" w:author="Roberta Hazelbaker" w:date="2015-06-23T22:13:00Z">
-        <w:r>
-          <w:t xml:space="preserve">Spring 2 – </w:t>
-        </w:r>
-      </w:ins>
-      <w:ins w:id="34" w:author="Roberta Hazelbaker" w:date="2015-06-23T22:16:00Z">
-        <w:r>
-          <w:t>Finalization</w:t>
-        </w:r>
-      </w:ins>
-      <w:ins w:id="35" w:author="Roberta Hazelbaker" w:date="2015-06-23T22:17:00Z">
-        <w:r>
-          <w:t xml:space="preserve"> Sprint</w:t>
-        </w:r>
-      </w:ins>
+      </w:pPr>
+      <w:r>
+        <w:t>Sprint 1 – Architecture, Development, Test Prototype</w:t>
+      </w:r>
     </w:p>
     <w:p>
       <w:pPr>
         <w:pStyle w:val="ListBullet3"/>
       </w:pPr>
-      <w:ins w:id="36" w:author="Roberta Hazelbaker" w:date="2015-06-23T22:13:00Z">
-        <w:r>
-          <w:t xml:space="preserve">Sprint 3 – Stablization </w:t>
-        </w:r>
-      </w:ins>
-      <w:ins w:id="37" w:author="Roberta Hazelbaker" w:date="2015-06-23T22:17:00Z">
-        <w:r>
-          <w:t>Sprint</w:t>
-        </w:r>
-      </w:ins>
+      <w:r>
+        <w:t>Spring 2 – Finalization Sprint</w:t>
+      </w:r>
     </w:p>
     <w:p>
-      <w:ins w:id="38" w:author="Roberta Hazelbaker" w:date="2015-06-23T22:12:00Z">
-        <w:r>
-          <w:t>Th</w:t>
-        </w:r>
-      </w:ins>
-      <w:r>
-        <w:t>is</w:t>
-      </w:r>
-      <w:ins w:id="39" w:author="Roberta Hazelbaker" w:date="2015-06-23T22:12:00Z">
-        <w:r>
-          <w:t xml:space="preserve"> </w:t>
-        </w:r>
-      </w:ins>
-      <w:r>
-        <w:t>Agile schedule</w:t>
-      </w:r>
-      <w:ins w:id="40" w:author="Roberta Hazelbaker" w:date="2015-06-23T22:17:00Z">
-        <w:r>
-          <w:t xml:space="preserve"> was</w:t>
-        </w:r>
-      </w:ins>
-      <w:r>
-        <w:t xml:space="preserve"> managed in ScrumDo</w:t>
-      </w:r>
-      <w:ins w:id="41" w:author="Roberta Hazelbaker" w:date="2015-06-23T22:12:00Z">
-        <w:r>
-          <w:t>.</w:t>
-        </w:r>
-      </w:ins>
+      <w:pPr>
+        <w:pStyle w:val="ListBullet3"/>
+      </w:pPr>
+      <w:r>
+        <w:t xml:space="preserve">Sprint 3 – </w:t>
+      </w:r>
+      <w:proofErr w:type="spellStart"/>
+      <w:r>
+        <w:t>Stablization</w:t>
+      </w:r>
+      <w:proofErr w:type="spellEnd"/>
+      <w:r>
+        <w:t xml:space="preserve"> Sprint</w:t>
+      </w:r>
     </w:p>
     <w:p>
-      <w:pPr>
-        <w:pStyle w:val="Heading4"/>
-      </w:pPr>
       <w:r>
         <w:lastRenderedPageBreak/>
-        <w:t>Period Of Performance</w:t>
+        <w:t>Th</w:t>
+      </w:r>
+      <w:r>
+        <w:t>is</w:t>
+      </w:r>
+      <w:r>
+        <w:t xml:space="preserve"> </w:t>
+      </w:r>
+      <w:r>
+        <w:t>Agile schedule</w:t>
+      </w:r>
+      <w:r>
+        <w:t xml:space="preserve"> </w:t>
+      </w:r>
+      <w:r>
+        <w:t>is</w:t>
+      </w:r>
+      <w:r>
+        <w:t xml:space="preserve"> managed in </w:t>
+      </w:r>
+      <w:proofErr w:type="spellStart"/>
+      <w:r>
+        <w:t>ScrumDo</w:t>
+      </w:r>
+      <w:proofErr w:type="spellEnd"/>
+      <w:r>
+        <w:t>.</w:t>
       </w:r>
     </w:p>
     <w:p>
-      <w:ins w:id="42" w:author="Roberta Hazelbaker" w:date="2015-06-23T22:11:00Z">
-        <w:r>
-          <w:t xml:space="preserve">The </w:t>
-        </w:r>
-      </w:ins>
-      <w:r>
-        <w:t>Period of Performance is from Wednesday June 17</w:t>
-      </w:r>
-      <w:r>
-        <w:rPr>
-          <w:vertAlign w:val="superscript"/>
-        </w:rPr>
-        <w:t>th</w:t>
-      </w:r>
-      <w:r>
-        <w:t>, 2015 to Friday June 26</w:t>
-      </w:r>
-      <w:r>
-        <w:rPr>
-          <w:vertAlign w:val="superscript"/>
-        </w:rPr>
-        <w:t>th</w:t>
-      </w:r>
-      <w:r>
-        <w:t>, 2015</w:t>
-      </w:r>
-      <w:ins w:id="43" w:author="Roberta Hazelbaker" w:date="2015-06-23T22:11:00Z">
-        <w:r>
-          <w:t>.</w:t>
-        </w:r>
-      </w:ins>
+      <w:pPr>
+        <w:pStyle w:val="Heading4"/>
+      </w:pPr>
+      <w:r>
+        <w:t>Period Of Performance</w:t>
+      </w:r>
     </w:p>
     <w:p>
-      <w:pPr>
-        <w:pStyle w:val="Heading4"/>
-      </w:pPr>
-      <w:r>
-        <w:t>Milestones &amp; Releases</w:t>
+      <w:r>
+        <w:t xml:space="preserve">The </w:t>
+      </w:r>
+      <w:r>
+        <w:t>Period of Performance is from Wednesday June 17</w:t>
+      </w:r>
+      <w:r>
+        <w:rPr>
+          <w:vertAlign w:val="superscript"/>
+        </w:rPr>
+        <w:t>th</w:t>
+      </w:r>
+      <w:r>
+        <w:t>, 2015 to Friday June 26</w:t>
+      </w:r>
+      <w:r>
+        <w:rPr>
+          <w:vertAlign w:val="superscript"/>
+        </w:rPr>
+        <w:t>th</w:t>
+      </w:r>
+      <w:r>
+        <w:t>, 2015</w:t>
+      </w:r>
+      <w:r>
+        <w:t>.</w:t>
       </w:r>
     </w:p>
     <w:p>
       <w:pPr>
-        <w:pStyle w:val="ListBullet3"/>
-      </w:pPr>
-      <w:r>
-        <w:t>Initial mock up design</w:t>
+        <w:pStyle w:val="Heading4"/>
+      </w:pPr>
+      <w:r>
+        <w:t>Milestones &amp; Releases</w:t>
       </w:r>
     </w:p>
     <w:p>
@@ -4337,7 +4331,7 @@
         <w:pStyle w:val="ListBullet3"/>
       </w:pPr>
       <w:r>
-        <w:t xml:space="preserve">Initial working prototype on AWS </w:t>
+        <w:t>Initial mock up design</w:t>
       </w:r>
     </w:p>
     <w:p>
@@ -4345,26 +4339,32 @@
         <w:pStyle w:val="ListBullet3"/>
       </w:pPr>
       <w:r>
-        <w:t>Final delivery</w:t>
-      </w:r>
-      <w:r>
-        <w:t xml:space="preserve"> </w:t>
-      </w:r>
-      <w:ins w:id="44" w:author="Roberta Hazelbaker" w:date="2015-06-23T22:21:00Z">
-        <w:r>
-          <w:t>of Drug IQ</w:t>
-        </w:r>
-      </w:ins>
+        <w:t xml:space="preserve">Initial working prototype on AWS </w:t>
+      </w:r>
     </w:p>
     <w:p>
       <w:pPr>
+        <w:pStyle w:val="ListBullet3"/>
+      </w:pPr>
+      <w:r>
+        <w:t>Final delivery</w:t>
+      </w:r>
+      <w:r>
+        <w:t xml:space="preserve"> </w:t>
+      </w:r>
+      <w:r>
+        <w:t>of Drug IQ</w:t>
+      </w:r>
+    </w:p>
+    <w:p>
+      <w:pPr>
         <w:pStyle w:val="Heading3"/>
       </w:pPr>
-      <w:bookmarkStart w:id="45" w:name="_Toc296427738"/>
+      <w:bookmarkStart w:id="8" w:name="_Toc296427738"/>
       <w:r>
         <w:t>Deliverables</w:t>
       </w:r>
-      <w:bookmarkEnd w:id="45"/>
+      <w:bookmarkEnd w:id="8"/>
     </w:p>
     <w:p>
       <w:pPr>
@@ -4472,8 +4472,13 @@
         <w:jc w:val="both"/>
       </w:pPr>
       <w:r>
-        <w:t>Technical Approach hosted in GitHub</w:t>
-      </w:r>
+        <w:t xml:space="preserve">Technical Approach hosted in </w:t>
+      </w:r>
+      <w:proofErr w:type="spellStart"/>
+      <w:r>
+        <w:t>GitHub</w:t>
+      </w:r>
+      <w:proofErr w:type="spellEnd"/>
     </w:p>
     <w:p>
       <w:pPr>
@@ -4504,7 +4509,7 @@
         <w:spacing w:before="0" w:after="0"/>
         <w:jc w:val="both"/>
       </w:pPr>
-      <w:bookmarkStart w:id="46" w:name="_Toc89056472"/>
+      <w:bookmarkStart w:id="9" w:name="_Toc89056472"/>
     </w:p>
     <w:p>
       <w:pPr>
@@ -4517,23 +4522,23 @@
       <w:r>
         <w:br w:type="page"/>
       </w:r>
-      <w:bookmarkStart w:id="47" w:name="_Toc296427739"/>
+      <w:bookmarkStart w:id="10" w:name="_Toc296427739"/>
       <w:r>
         <w:lastRenderedPageBreak/>
         <w:t>References</w:t>
       </w:r>
-      <w:bookmarkEnd w:id="47"/>
+      <w:bookmarkEnd w:id="10"/>
     </w:p>
     <w:p>
       <w:pPr>
         <w:pStyle w:val="Heading2"/>
         <w:ind w:hanging="756"/>
       </w:pPr>
-      <w:bookmarkStart w:id="48" w:name="_Toc296427740"/>
+      <w:bookmarkStart w:id="11" w:name="_Toc296427740"/>
       <w:r>
         <w:t>Source Documentation</w:t>
       </w:r>
-      <w:bookmarkEnd w:id="48"/>
+      <w:bookmarkEnd w:id="11"/>
     </w:p>
     <w:p>
       <w:pPr>
@@ -4565,32 +4570,21 @@
       <w:r>
         <w:fldChar w:fldCharType="end"/>
       </w:r>
-      <w:ins w:id="49" w:author="Roberta Hazelbaker" w:date="2015-06-23T22:32:00Z">
-        <w:r>
-          <w:t xml:space="preserve"> lists the</w:t>
-        </w:r>
-      </w:ins>
+      <w:r>
+        <w:t xml:space="preserve"> lists the</w:t>
+      </w:r>
       <w:r>
         <w:t xml:space="preserve"> documents </w:t>
       </w:r>
-      <w:ins w:id="50" w:author="Roberta Hazelbaker" w:date="2015-06-23T22:32:00Z">
-        <w:r>
-          <w:t xml:space="preserve">that </w:t>
-        </w:r>
-      </w:ins>
+      <w:r>
+        <w:t xml:space="preserve">that </w:t>
+      </w:r>
       <w:r>
         <w:t xml:space="preserve">form the foundation for establishing </w:t>
       </w:r>
-      <w:del w:id="51" w:author="Roberta Hazelbaker" w:date="2015-06-23T22:32:00Z">
-        <w:r>
-          <w:delText xml:space="preserve">this </w:delText>
-        </w:r>
-      </w:del>
-      <w:ins w:id="52" w:author="Roberta Hazelbaker" w:date="2015-06-23T22:32:00Z">
-        <w:r>
-          <w:t xml:space="preserve">the Drug IQ </w:t>
-        </w:r>
-      </w:ins>
+      <w:r>
+        <w:t xml:space="preserve">the Drug IQ </w:t>
+      </w:r>
       <w:r>
         <w:t>Project</w:t>
       </w:r>
@@ -4602,7 +4596,7 @@
       <w:pPr>
         <w:pStyle w:val="Caption"/>
       </w:pPr>
-      <w:bookmarkStart w:id="53" w:name="_Ref422862029"/>
+      <w:bookmarkStart w:id="12" w:name="_Ref422862029"/>
       <w:r>
         <w:t xml:space="preserve">Table </w:t>
       </w:r>
@@ -4614,7 +4608,7 @@
           <w:t>1</w:t>
         </w:r>
       </w:fldSimple>
-      <w:bookmarkEnd w:id="53"/>
+      <w:bookmarkEnd w:id="12"/>
       <w:r>
         <w:t>: Project Source Documents</w:t>
       </w:r>
@@ -5055,14 +5049,14 @@
       <w:pPr>
         <w:pStyle w:val="Heading2"/>
       </w:pPr>
-      <w:bookmarkStart w:id="54" w:name="_Toc296427741"/>
+      <w:bookmarkStart w:id="13" w:name="_Toc296427741"/>
       <w:r>
         <w:t xml:space="preserve">Project </w:t>
       </w:r>
       <w:r>
         <w:t>Working Documents</w:t>
       </w:r>
-      <w:bookmarkEnd w:id="54"/>
+      <w:bookmarkEnd w:id="13"/>
       <w:r>
         <w:t xml:space="preserve"> </w:t>
       </w:r>
@@ -5079,9 +5073,6 @@
         </w:tabs>
         <w:spacing w:before="0" w:after="0"/>
         <w:jc w:val="both"/>
-        <w:rPr>
-          <w:ins w:id="55" w:author="Roberta Hazelbaker" w:date="2015-06-23T22:35:00Z"/>
-        </w:rPr>
       </w:pPr>
       <w:r>
         <w:fldChar w:fldCharType="begin"/>
@@ -5107,43 +5098,30 @@
       <w:r>
         <w:t xml:space="preserve"> </w:t>
       </w:r>
-      <w:ins w:id="56" w:author="Roberta Hazelbaker" w:date="2015-06-23T22:33:00Z">
-        <w:r>
-          <w:t>lists</w:t>
-        </w:r>
-      </w:ins>
+      <w:r>
+        <w:t>lists</w:t>
+      </w:r>
       <w:r>
         <w:t xml:space="preserve"> the </w:t>
       </w:r>
       <w:r>
         <w:t xml:space="preserve">documents </w:t>
       </w:r>
-      <w:ins w:id="57" w:author="Roberta Hazelbaker" w:date="2015-06-23T22:33:00Z">
-        <w:r>
-          <w:t xml:space="preserve">that </w:t>
-        </w:r>
-      </w:ins>
+      <w:r>
+        <w:t xml:space="preserve">that </w:t>
+      </w:r>
       <w:r>
         <w:t xml:space="preserve">are used for the regular tracking and management of all aspects of </w:t>
       </w:r>
-      <w:del w:id="58" w:author="Roberta Hazelbaker" w:date="2015-06-23T22:34:00Z">
-        <w:r>
-          <w:delText>this project</w:delText>
-        </w:r>
-      </w:del>
-      <w:ins w:id="59" w:author="Roberta Hazelbaker" w:date="2015-06-23T22:34:00Z">
-        <w:r>
-          <w:t>the Drug IQ project</w:t>
-        </w:r>
-      </w:ins>
+      <w:r>
+        <w:t>the Drug IQ project</w:t>
+      </w:r>
       <w:r>
         <w:t>.</w:t>
       </w:r>
-      <w:ins w:id="60" w:author="Roberta Hazelbaker" w:date="2015-06-23T22:34:00Z">
-        <w:r>
-          <w:t xml:space="preserve"> This table includes the name of the work product, the link/path to the document’s location, and the level of Configuration Management (CM) control.</w:t>
-        </w:r>
-      </w:ins>
+      <w:r>
+        <w:t xml:space="preserve"> This table includes the name of the work product, the link/path to the document’s location, and the level of Configuration Management (CM) control.</w:t>
+      </w:r>
     </w:p>
     <w:p>
       <w:pPr>
@@ -5160,7 +5138,7 @@
       <w:pPr>
         <w:pStyle w:val="Caption"/>
       </w:pPr>
-      <w:bookmarkStart w:id="61" w:name="_Ref422862123"/>
+      <w:bookmarkStart w:id="14" w:name="_Ref422862123"/>
       <w:r>
         <w:t xml:space="preserve">Table </w:t>
       </w:r>
@@ -5172,7 +5150,7 @@
           <w:t>2</w:t>
         </w:r>
       </w:fldSimple>
-      <w:bookmarkEnd w:id="61"/>
+      <w:bookmarkEnd w:id="14"/>
       <w:r>
         <w:t>: Project Internal Working Documents</w:t>
       </w:r>
@@ -5679,7 +5657,25 @@
                 <w:sz w:val="20"/>
                 <w:szCs w:val="20"/>
               </w:rPr>
-              <w:t>&lt;project&gt;/ REQM</w:t>
+              <w:t>&lt;</w:t>
+            </w:r>
+            <w:proofErr w:type="gramStart"/>
+            <w:r>
+              <w:rPr>
+                <w:rFonts w:ascii="Arial" w:hAnsi="Arial" w:cs="Arial"/>
+                <w:sz w:val="20"/>
+                <w:szCs w:val="20"/>
+              </w:rPr>
+              <w:t>project</w:t>
+            </w:r>
+            <w:proofErr w:type="gramEnd"/>
+            <w:r>
+              <w:rPr>
+                <w:rFonts w:ascii="Arial" w:hAnsi="Arial" w:cs="Arial"/>
+                <w:sz w:val="20"/>
+                <w:szCs w:val="20"/>
+              </w:rPr>
+              <w:t>&gt;/ REQM</w:t>
             </w:r>
             <w:r>
               <w:rPr>
@@ -5772,7 +5768,25 @@
                 <w:sz w:val="20"/>
                 <w:szCs w:val="20"/>
               </w:rPr>
-              <w:t>&lt;project&gt;/</w:t>
+              <w:t>&lt;</w:t>
+            </w:r>
+            <w:proofErr w:type="gramStart"/>
+            <w:r>
+              <w:rPr>
+                <w:rFonts w:ascii="Arial" w:hAnsi="Arial" w:cs="Arial"/>
+                <w:sz w:val="20"/>
+                <w:szCs w:val="20"/>
+              </w:rPr>
+              <w:t>project</w:t>
+            </w:r>
+            <w:proofErr w:type="gramEnd"/>
+            <w:r>
+              <w:rPr>
+                <w:rFonts w:ascii="Arial" w:hAnsi="Arial" w:cs="Arial"/>
+                <w:sz w:val="20"/>
+                <w:szCs w:val="20"/>
+              </w:rPr>
+              <w:t>&gt;/</w:t>
             </w:r>
             <w:r>
               <w:rPr>
@@ -5877,7 +5891,25 @@
                 <w:sz w:val="20"/>
                 <w:szCs w:val="20"/>
               </w:rPr>
-              <w:t>&lt;project&gt;/Quality</w:t>
+              <w:t>&lt;</w:t>
+            </w:r>
+            <w:proofErr w:type="gramStart"/>
+            <w:r>
+              <w:rPr>
+                <w:i w:val="0"/>
+                <w:sz w:val="20"/>
+                <w:szCs w:val="20"/>
+              </w:rPr>
+              <w:t>project</w:t>
+            </w:r>
+            <w:proofErr w:type="gramEnd"/>
+            <w:r>
+              <w:rPr>
+                <w:i w:val="0"/>
+                <w:sz w:val="20"/>
+                <w:szCs w:val="20"/>
+              </w:rPr>
+              <w:t>&gt;/Quality</w:t>
             </w:r>
             <w:r>
               <w:rPr>
@@ -5974,7 +6006,25 @@
                 <w:sz w:val="20"/>
                 <w:szCs w:val="20"/>
               </w:rPr>
-              <w:t>&lt;project&gt;/Quality</w:t>
+              <w:t>&lt;</w:t>
+            </w:r>
+            <w:proofErr w:type="gramStart"/>
+            <w:r>
+              <w:rPr>
+                <w:rFonts w:ascii="Arial" w:hAnsi="Arial" w:cs="Arial"/>
+                <w:sz w:val="20"/>
+                <w:szCs w:val="20"/>
+              </w:rPr>
+              <w:t>project</w:t>
+            </w:r>
+            <w:proofErr w:type="gramEnd"/>
+            <w:r>
+              <w:rPr>
+                <w:rFonts w:ascii="Arial" w:hAnsi="Arial" w:cs="Arial"/>
+                <w:sz w:val="20"/>
+                <w:szCs w:val="20"/>
+              </w:rPr>
+              <w:t>&gt;/Quality</w:t>
             </w:r>
             <w:r>
               <w:rPr>
@@ -6062,6 +6112,7 @@
               </w:rPr>
             </w:pPr>
             <w:hyperlink r:id="rId22" w:history="1">
+              <w:proofErr w:type="spellStart"/>
               <w:r>
                 <w:rPr>
                   <w:rStyle w:val="Hyperlink"/>
@@ -6071,6 +6122,7 @@
                 </w:rPr>
                 <w:t>Scrumdo</w:t>
               </w:r>
+              <w:proofErr w:type="spellEnd"/>
             </w:hyperlink>
             <w:r>
               <w:rPr>
@@ -6081,6 +6133,7 @@
               <w:t xml:space="preserve"> and export to </w:t>
             </w:r>
             <w:hyperlink r:id="rId23" w:history="1">
+              <w:proofErr w:type="spellStart"/>
               <w:r>
                 <w:rPr>
                   <w:rStyle w:val="Hyperlink"/>
@@ -6088,7 +6141,17 @@
                   <w:sz w:val="20"/>
                   <w:szCs w:val="20"/>
                 </w:rPr>
-                <w:t>GitHub Repo</w:t>
+                <w:t>GitHub</w:t>
+              </w:r>
+              <w:proofErr w:type="spellEnd"/>
+              <w:r>
+                <w:rPr>
+                  <w:rStyle w:val="Hyperlink"/>
+                  <w:rFonts w:ascii="Arial" w:hAnsi="Arial" w:cs="Arial"/>
+                  <w:sz w:val="20"/>
+                  <w:szCs w:val="20"/>
+                </w:rPr>
+                <w:t xml:space="preserve"> Repo</w:t>
               </w:r>
             </w:hyperlink>
           </w:p>
@@ -6169,6 +6232,7 @@
               </w:rPr>
             </w:pPr>
             <w:hyperlink r:id="rId24" w:history="1">
+              <w:proofErr w:type="spellStart"/>
               <w:r>
                 <w:rPr>
                   <w:rStyle w:val="Hyperlink"/>
@@ -6178,6 +6242,7 @@
                 </w:rPr>
                 <w:t>Scrumdo</w:t>
               </w:r>
+              <w:proofErr w:type="spellEnd"/>
             </w:hyperlink>
             <w:r>
               <w:rPr>
@@ -6188,6 +6253,7 @@
               <w:t xml:space="preserve"> and export to </w:t>
             </w:r>
             <w:hyperlink r:id="rId25" w:history="1">
+              <w:proofErr w:type="spellStart"/>
               <w:r>
                 <w:rPr>
                   <w:rStyle w:val="Hyperlink"/>
@@ -6195,7 +6261,17 @@
                   <w:sz w:val="20"/>
                   <w:szCs w:val="20"/>
                 </w:rPr>
-                <w:t>GitHub Repo</w:t>
+                <w:t>GitHub</w:t>
+              </w:r>
+              <w:proofErr w:type="spellEnd"/>
+              <w:r>
+                <w:rPr>
+                  <w:rStyle w:val="Hyperlink"/>
+                  <w:rFonts w:ascii="Arial" w:hAnsi="Arial" w:cs="Arial"/>
+                  <w:sz w:val="20"/>
+                  <w:szCs w:val="20"/>
+                </w:rPr>
+                <w:t xml:space="preserve"> Repo</w:t>
               </w:r>
             </w:hyperlink>
           </w:p>
@@ -6276,6 +6352,7 @@
               </w:rPr>
             </w:pPr>
             <w:hyperlink r:id="rId26" w:history="1">
+              <w:proofErr w:type="spellStart"/>
               <w:r>
                 <w:rPr>
                   <w:rStyle w:val="Hyperlink"/>
@@ -6285,6 +6362,7 @@
                 </w:rPr>
                 <w:t>Scrumdo</w:t>
               </w:r>
+              <w:proofErr w:type="spellEnd"/>
             </w:hyperlink>
             <w:r>
               <w:rPr>
@@ -6295,6 +6373,7 @@
               <w:t xml:space="preserve"> and export to </w:t>
             </w:r>
             <w:hyperlink r:id="rId27" w:history="1">
+              <w:proofErr w:type="spellStart"/>
               <w:r>
                 <w:rPr>
                   <w:rStyle w:val="Hyperlink"/>
@@ -6302,7 +6381,17 @@
                   <w:sz w:val="20"/>
                   <w:szCs w:val="20"/>
                 </w:rPr>
-                <w:t>GitHub Repo</w:t>
+                <w:t>GitHub</w:t>
+              </w:r>
+              <w:proofErr w:type="spellEnd"/>
+              <w:r>
+                <w:rPr>
+                  <w:rStyle w:val="Hyperlink"/>
+                  <w:rFonts w:ascii="Arial" w:hAnsi="Arial" w:cs="Arial"/>
+                  <w:sz w:val="20"/>
+                  <w:szCs w:val="20"/>
+                </w:rPr>
+                <w:t xml:space="preserve"> Repo</w:t>
               </w:r>
             </w:hyperlink>
           </w:p>
@@ -6383,6 +6472,7 @@
               </w:rPr>
             </w:pPr>
             <w:hyperlink r:id="rId28" w:history="1">
+              <w:proofErr w:type="spellStart"/>
               <w:r>
                 <w:rPr>
                   <w:rStyle w:val="Hyperlink"/>
@@ -6392,6 +6482,7 @@
                 </w:rPr>
                 <w:t>Scrumdo</w:t>
               </w:r>
+              <w:proofErr w:type="spellEnd"/>
             </w:hyperlink>
             <w:r>
               <w:rPr>
@@ -6402,6 +6493,7 @@
               <w:t xml:space="preserve"> and export to </w:t>
             </w:r>
             <w:hyperlink r:id="rId29" w:history="1">
+              <w:proofErr w:type="spellStart"/>
               <w:r>
                 <w:rPr>
                   <w:rStyle w:val="Hyperlink"/>
@@ -6409,7 +6501,17 @@
                   <w:sz w:val="20"/>
                   <w:szCs w:val="20"/>
                 </w:rPr>
-                <w:t>GitHub Repo</w:t>
+                <w:t>GitHub</w:t>
+              </w:r>
+              <w:proofErr w:type="spellEnd"/>
+              <w:r>
+                <w:rPr>
+                  <w:rStyle w:val="Hyperlink"/>
+                  <w:rFonts w:ascii="Arial" w:hAnsi="Arial" w:cs="Arial"/>
+                  <w:sz w:val="20"/>
+                  <w:szCs w:val="20"/>
+                </w:rPr>
+                <w:t xml:space="preserve"> Repo</w:t>
               </w:r>
             </w:hyperlink>
           </w:p>
@@ -6494,6 +6596,7 @@
               </w:rPr>
             </w:pPr>
             <w:hyperlink r:id="rId30" w:history="1">
+              <w:proofErr w:type="spellStart"/>
               <w:r>
                 <w:rPr>
                   <w:rStyle w:val="Hyperlink"/>
@@ -6503,6 +6606,7 @@
                 </w:rPr>
                 <w:t>Scrumdo</w:t>
               </w:r>
+              <w:proofErr w:type="spellEnd"/>
             </w:hyperlink>
             <w:r>
               <w:rPr>
@@ -6513,6 +6617,7 @@
               <w:t xml:space="preserve"> and export to </w:t>
             </w:r>
             <w:hyperlink r:id="rId31" w:history="1">
+              <w:proofErr w:type="spellStart"/>
               <w:r>
                 <w:rPr>
                   <w:rStyle w:val="Hyperlink"/>
@@ -6520,7 +6625,17 @@
                   <w:sz w:val="20"/>
                   <w:szCs w:val="20"/>
                 </w:rPr>
-                <w:t>GitHub Repo</w:t>
+                <w:t>GitHub</w:t>
+              </w:r>
+              <w:proofErr w:type="spellEnd"/>
+              <w:r>
+                <w:rPr>
+                  <w:rStyle w:val="Hyperlink"/>
+                  <w:rFonts w:ascii="Arial" w:hAnsi="Arial" w:cs="Arial"/>
+                  <w:sz w:val="20"/>
+                  <w:szCs w:val="20"/>
+                </w:rPr>
+                <w:t xml:space="preserve"> Repo</w:t>
               </w:r>
             </w:hyperlink>
           </w:p>
@@ -6564,8 +6679,8 @@
           <w:szCs w:val="28"/>
         </w:rPr>
       </w:pPr>
-      <w:bookmarkStart w:id="62" w:name="_Toc89056421"/>
-      <w:bookmarkEnd w:id="46"/>
+      <w:bookmarkStart w:id="15" w:name="_Toc89056421"/>
+      <w:bookmarkEnd w:id="9"/>
     </w:p>
     <w:p>
       <w:pPr>
@@ -6581,8 +6696,8 @@
       <w:r>
         <w:br w:type="page"/>
       </w:r>
-      <w:bookmarkStart w:id="63" w:name="_Toc296427742"/>
-      <w:bookmarkEnd w:id="62"/>
+      <w:bookmarkStart w:id="16" w:name="_Toc296427742"/>
+      <w:bookmarkEnd w:id="15"/>
       <w:r>
         <w:rPr>
           <w:szCs w:val="28"/>
@@ -6590,7 +6705,7 @@
         <w:lastRenderedPageBreak/>
         <w:t>Organization</w:t>
       </w:r>
-      <w:bookmarkEnd w:id="63"/>
+      <w:bookmarkEnd w:id="16"/>
     </w:p>
     <w:p>
       <w:pPr>
@@ -6600,11 +6715,11 @@
           <w:highlight w:val="yellow"/>
         </w:rPr>
       </w:pPr>
-      <w:bookmarkStart w:id="64" w:name="_Toc296427743"/>
+      <w:bookmarkStart w:id="17" w:name="_Toc296427743"/>
       <w:r>
         <w:t>External Interfaces</w:t>
       </w:r>
-      <w:bookmarkEnd w:id="64"/>
+      <w:bookmarkEnd w:id="17"/>
     </w:p>
     <w:p>
       <w:r>
@@ -6639,7 +6754,7 @@
       <w:pPr>
         <w:pStyle w:val="Caption"/>
       </w:pPr>
-      <w:bookmarkStart w:id="65" w:name="_Ref422862294"/>
+      <w:bookmarkStart w:id="18" w:name="_Ref422862294"/>
       <w:r>
         <w:t xml:space="preserve">Table </w:t>
       </w:r>
@@ -6651,7 +6766,7 @@
           <w:t>3</w:t>
         </w:r>
       </w:fldSimple>
-      <w:bookmarkEnd w:id="65"/>
+      <w:bookmarkEnd w:id="18"/>
       <w:r>
         <w:t>: External Interfaces</w:t>
       </w:r>
@@ -6837,8 +6952,19 @@
                 <w:sz w:val="20"/>
                 <w:szCs w:val="20"/>
               </w:rPr>
-              <w:t>Geocent Liason</w:t>
+              <w:t xml:space="preserve">Geocent </w:t>
             </w:r>
+            <w:proofErr w:type="spellStart"/>
+            <w:r>
+              <w:rPr>
+                <w:rFonts w:ascii="Arial" w:hAnsi="Arial" w:cs="Arial"/>
+                <w:b/>
+                <w:sz w:val="20"/>
+                <w:szCs w:val="20"/>
+              </w:rPr>
+              <w:t>Liason</w:t>
+            </w:r>
+            <w:proofErr w:type="spellEnd"/>
           </w:p>
         </w:tc>
       </w:tr>
@@ -7009,14 +7135,14 @@
         <w:pStyle w:val="Heading2"/>
         <w:ind w:hanging="756"/>
       </w:pPr>
-      <w:bookmarkStart w:id="66" w:name="_Toc296427744"/>
+      <w:bookmarkStart w:id="19" w:name="_Toc296427744"/>
       <w:r>
         <w:t>Internal Structure</w:t>
       </w:r>
       <w:r>
         <w:t>: Show a model of the Geocent program management structure for this project</w:t>
       </w:r>
-      <w:bookmarkEnd w:id="66"/>
+      <w:bookmarkEnd w:id="19"/>
       <w:r>
         <w:t xml:space="preserve"> </w:t>
       </w:r>
@@ -7083,8 +7209,9 @@
       <w:pPr>
         <w:pStyle w:val="StyleCaptionCentered"/>
       </w:pPr>
-      <w:bookmarkStart w:id="67" w:name="_Ref151364333"/>
-      <w:bookmarkStart w:id="68" w:name="_Toc158536968"/>
+      <w:bookmarkStart w:id="20" w:name="_Ref151364333"/>
+      <w:bookmarkStart w:id="21" w:name="_Toc158536968"/>
+      <w:proofErr w:type="gramStart"/>
       <w:r>
         <w:t xml:space="preserve">Figure </w:t>
       </w:r>
@@ -7106,11 +7233,15 @@
       <w:r>
         <w:fldChar w:fldCharType="end"/>
       </w:r>
-      <w:bookmarkEnd w:id="67"/>
-      <w:r>
-        <w:t>. Program Organization Chart</w:t>
-      </w:r>
-      <w:bookmarkEnd w:id="68"/>
+      <w:bookmarkEnd w:id="20"/>
+      <w:r>
+        <w:t>.</w:t>
+      </w:r>
+      <w:proofErr w:type="gramEnd"/>
+      <w:r>
+        <w:t xml:space="preserve"> Program Organization Chart</w:t>
+      </w:r>
+      <w:bookmarkEnd w:id="21"/>
     </w:p>
     <w:p>
       <w:pPr>
@@ -7144,7 +7275,7 @@
       <w:r>
         <w:br w:type="page"/>
       </w:r>
-      <w:bookmarkStart w:id="69" w:name="_Toc296427745"/>
+      <w:bookmarkStart w:id="22" w:name="_Toc296427745"/>
       <w:r>
         <w:lastRenderedPageBreak/>
         <w:t>Roles</w:t>
@@ -7155,17 +7286,12 @@
       <w:r>
         <w:t>esponsibilities</w:t>
       </w:r>
-      <w:bookmarkEnd w:id="69"/>
+      <w:bookmarkEnd w:id="22"/>
       <w:r>
         <w:t xml:space="preserve"> </w:t>
       </w:r>
     </w:p>
     <w:p>
-      <w:pPr>
-        <w:rPr>
-          <w:ins w:id="70" w:author="Roberta Hazelbaker" w:date="2015-06-23T22:38:00Z"/>
-        </w:rPr>
-      </w:pPr>
       <w:r>
         <w:fldChar w:fldCharType="begin"/>
       </w:r>
@@ -7190,11 +7316,9 @@
       <w:r>
         <w:t xml:space="preserve"> </w:t>
       </w:r>
-      <w:ins w:id="71" w:author="Roberta Hazelbaker" w:date="2015-06-23T22:38:00Z">
-        <w:r>
-          <w:t>details the roles, labor categories, and personnel supporting the Drug IQ project.</w:t>
-        </w:r>
-      </w:ins>
+      <w:r>
+        <w:t>details the roles, labor categories, and personnel supporting the Drug IQ project.</w:t>
+      </w:r>
     </w:p>
     <w:p/>
     <w:p>
@@ -7205,7 +7329,7 @@
           <w:u w:val="single"/>
         </w:rPr>
       </w:pPr>
-      <w:bookmarkStart w:id="72" w:name="_Ref422862428"/>
+      <w:bookmarkStart w:id="23" w:name="_Ref422862428"/>
       <w:r>
         <w:t xml:space="preserve">Table </w:t>
       </w:r>
@@ -7217,7 +7341,7 @@
           <w:t>4</w:t>
         </w:r>
       </w:fldSimple>
-      <w:bookmarkEnd w:id="72"/>
+      <w:bookmarkEnd w:id="23"/>
       <w:r>
         <w:t>: Drug IQ Roles</w:t>
       </w:r>
@@ -7376,7 +7500,6 @@
               <w:ind w:right="162"/>
               <w:jc w:val="center"/>
               <w:rPr>
-                <w:ins w:id="73" w:author="Jared Ladner" w:date="2015-06-24T09:49:00Z"/>
                 <w:rFonts w:ascii="Arial" w:hAnsi="Arial" w:cs="Arial"/>
                 <w:b/>
                 <w:sz w:val="20"/>
@@ -7512,7 +7635,6 @@
               <w:ind w:right="162"/>
               <w:jc w:val="center"/>
               <w:rPr>
-                <w:ins w:id="74" w:author="Jared Ladner" w:date="2015-06-24T09:49:00Z"/>
                 <w:rFonts w:ascii="Arial" w:hAnsi="Arial" w:cs="Arial"/>
                 <w:sz w:val="20"/>
                 <w:szCs w:val="20"/>
@@ -7635,7 +7757,6 @@
               <w:ind w:right="162"/>
               <w:jc w:val="center"/>
               <w:rPr>
-                <w:ins w:id="75" w:author="Jared Ladner" w:date="2015-06-24T09:49:00Z"/>
                 <w:rFonts w:ascii="Arial" w:hAnsi="Arial" w:cs="Arial"/>
                 <w:sz w:val="20"/>
                 <w:szCs w:val="20"/>
@@ -7647,8 +7768,18 @@
                 <w:sz w:val="20"/>
                 <w:szCs w:val="20"/>
               </w:rPr>
-              <w:t>Technical Archtiect</w:t>
+              <w:t xml:space="preserve">Technical </w:t>
             </w:r>
+            <w:proofErr w:type="spellStart"/>
+            <w:r>
+              <w:rPr>
+                <w:rFonts w:ascii="Arial" w:hAnsi="Arial" w:cs="Arial"/>
+                <w:sz w:val="20"/>
+                <w:szCs w:val="20"/>
+              </w:rPr>
+              <w:t>Archtiect</w:t>
+            </w:r>
+            <w:proofErr w:type="spellEnd"/>
           </w:p>
         </w:tc>
         <w:tc>
@@ -7762,7 +7893,6 @@
               <w:ind w:right="162"/>
               <w:jc w:val="center"/>
               <w:rPr>
-                <w:ins w:id="76" w:author="Jared Ladner" w:date="2015-06-24T09:49:00Z"/>
                 <w:rFonts w:ascii="Arial" w:hAnsi="Arial" w:cs="Arial"/>
                 <w:sz w:val="20"/>
                 <w:szCs w:val="20"/>
@@ -7800,8 +7930,18 @@
                 <w:sz w:val="20"/>
                 <w:szCs w:val="20"/>
               </w:rPr>
-              <w:t>Roberta Hazelbaker</w:t>
+              <w:t xml:space="preserve">Roberta </w:t>
             </w:r>
+            <w:proofErr w:type="spellStart"/>
+            <w:r>
+              <w:rPr>
+                <w:rFonts w:ascii="Arial" w:hAnsi="Arial" w:cs="Arial"/>
+                <w:sz w:val="20"/>
+                <w:szCs w:val="20"/>
+              </w:rPr>
+              <w:t>Hazelbaker</w:t>
+            </w:r>
+            <w:proofErr w:type="spellEnd"/>
           </w:p>
         </w:tc>
       </w:tr>
@@ -7889,7 +8029,6 @@
               <w:ind w:right="162"/>
               <w:jc w:val="center"/>
               <w:rPr>
-                <w:ins w:id="77" w:author="Jared Ladner" w:date="2015-06-24T09:49:00Z"/>
                 <w:rFonts w:ascii="Arial" w:hAnsi="Arial" w:cs="Arial"/>
                 <w:sz w:val="20"/>
                 <w:szCs w:val="20"/>
@@ -7949,6 +8088,7 @@
                 <w:lang w:val="fr-FR"/>
               </w:rPr>
             </w:pPr>
+            <w:proofErr w:type="spellStart"/>
             <w:r>
               <w:rPr>
                 <w:rFonts w:ascii="Arial" w:hAnsi="Arial" w:cs="Arial"/>
@@ -7957,7 +8097,18 @@
                 <w:szCs w:val="20"/>
                 <w:lang w:val="fr-FR"/>
               </w:rPr>
-              <w:t>DevOPS Lead</w:t>
+              <w:t>DevOPS</w:t>
+            </w:r>
+            <w:proofErr w:type="spellEnd"/>
+            <w:r>
+              <w:rPr>
+                <w:rFonts w:ascii="Arial" w:hAnsi="Arial" w:cs="Arial"/>
+                <w:b/>
+                <w:sz w:val="20"/>
+                <w:szCs w:val="20"/>
+                <w:lang w:val="fr-FR"/>
+              </w:rPr>
+              <w:t xml:space="preserve"> Lead</w:t>
             </w:r>
           </w:p>
         </w:tc>
@@ -8014,12 +8165,12 @@
               <w:ind w:right="162"/>
               <w:jc w:val="center"/>
               <w:rPr>
-                <w:ins w:id="78" w:author="Jared Ladner" w:date="2015-06-24T09:49:00Z"/>
                 <w:rFonts w:ascii="Arial" w:hAnsi="Arial" w:cs="Arial"/>
                 <w:sz w:val="20"/>
                 <w:szCs w:val="20"/>
               </w:rPr>
             </w:pPr>
+            <w:proofErr w:type="spellStart"/>
             <w:r>
               <w:rPr>
                 <w:rFonts w:ascii="Arial" w:hAnsi="Arial" w:cs="Arial"/>
@@ -8027,7 +8178,17 @@
                 <w:szCs w:val="20"/>
                 <w:lang w:val="fr-FR"/>
               </w:rPr>
-              <w:t>DevOPS Eng</w:t>
+              <w:t>DevOPS</w:t>
+            </w:r>
+            <w:proofErr w:type="spellEnd"/>
+            <w:r>
+              <w:rPr>
+                <w:rFonts w:ascii="Arial" w:hAnsi="Arial" w:cs="Arial"/>
+                <w:sz w:val="20"/>
+                <w:szCs w:val="20"/>
+                <w:lang w:val="fr-FR"/>
+              </w:rPr>
+              <w:t xml:space="preserve"> Eng</w:t>
             </w:r>
           </w:p>
         </w:tc>
@@ -8145,7 +8306,6 @@
               <w:ind w:right="162"/>
               <w:jc w:val="center"/>
               <w:rPr>
-                <w:ins w:id="79" w:author="Jared Ladner" w:date="2015-06-24T09:49:00Z"/>
                 <w:rFonts w:ascii="Arial" w:hAnsi="Arial" w:cs="Arial"/>
                 <w:sz w:val="20"/>
                 <w:szCs w:val="20"/>
@@ -8205,6 +8365,7 @@
                 <w:lang w:val="fr-FR"/>
               </w:rPr>
             </w:pPr>
+            <w:proofErr w:type="spellStart"/>
             <w:r>
               <w:rPr>
                 <w:rFonts w:ascii="Arial" w:hAnsi="Arial" w:cs="Arial"/>
@@ -8215,6 +8376,7 @@
               </w:rPr>
               <w:t>Developers</w:t>
             </w:r>
+            <w:proofErr w:type="spellEnd"/>
           </w:p>
         </w:tc>
         <w:tc>
@@ -8275,12 +8437,12 @@
               <w:ind w:right="162"/>
               <w:jc w:val="center"/>
               <w:rPr>
-                <w:ins w:id="80" w:author="Jared Ladner" w:date="2015-06-24T09:49:00Z"/>
                 <w:rFonts w:ascii="Arial" w:hAnsi="Arial" w:cs="Arial"/>
                 <w:sz w:val="20"/>
                 <w:szCs w:val="20"/>
               </w:rPr>
             </w:pPr>
+            <w:proofErr w:type="spellStart"/>
             <w:r>
               <w:rPr>
                 <w:rFonts w:ascii="Arial" w:hAnsi="Arial" w:cs="Arial"/>
@@ -8288,8 +8450,29 @@
                 <w:szCs w:val="20"/>
                 <w:lang w:val="fr-FR"/>
               </w:rPr>
-              <w:t>Frontend Web Developers</w:t>
+              <w:t>Frontend</w:t>
             </w:r>
+            <w:proofErr w:type="spellEnd"/>
+            <w:r>
+              <w:rPr>
+                <w:rFonts w:ascii="Arial" w:hAnsi="Arial" w:cs="Arial"/>
+                <w:sz w:val="20"/>
+                <w:szCs w:val="20"/>
+                <w:lang w:val="fr-FR"/>
+              </w:rPr>
+              <w:t xml:space="preserve"> Web </w:t>
+            </w:r>
+            <w:proofErr w:type="spellStart"/>
+            <w:r>
+              <w:rPr>
+                <w:rFonts w:ascii="Arial" w:hAnsi="Arial" w:cs="Arial"/>
+                <w:sz w:val="20"/>
+                <w:szCs w:val="20"/>
+                <w:lang w:val="fr-FR"/>
+              </w:rPr>
+              <w:t>Developers</w:t>
+            </w:r>
+            <w:proofErr w:type="spellEnd"/>
           </w:p>
         </w:tc>
         <w:tc>
@@ -8347,125 +8530,39 @@
           <w:numId w:val="2"/>
         </w:numPr>
       </w:pPr>
-      <w:bookmarkStart w:id="81" w:name="_Ref151362487"/>
+      <w:bookmarkStart w:id="24" w:name="_Ref151362487"/>
       <w:r>
         <w:br w:type="page"/>
       </w:r>
-      <w:bookmarkStart w:id="82" w:name="_Toc296427746"/>
+      <w:bookmarkStart w:id="25" w:name="_Toc296427746"/>
       <w:r>
         <w:lastRenderedPageBreak/>
         <w:t>Managerial Plans</w:t>
       </w:r>
-      <w:bookmarkEnd w:id="82"/>
+      <w:bookmarkEnd w:id="25"/>
     </w:p>
     <w:p>
       <w:pPr>
         <w:pStyle w:val="Heading2"/>
         <w:ind w:hanging="756"/>
       </w:pPr>
-      <w:bookmarkStart w:id="83" w:name="_Toc296427747"/>
-      <w:bookmarkEnd w:id="81"/>
+      <w:bookmarkStart w:id="26" w:name="_Toc296427747"/>
+      <w:bookmarkEnd w:id="24"/>
       <w:r>
         <w:t>Start-Up Plan</w:t>
       </w:r>
-      <w:bookmarkEnd w:id="83"/>
+      <w:bookmarkEnd w:id="26"/>
     </w:p>
     <w:p>
-      <w:ins w:id="84" w:author="Roberta Hazelbaker" w:date="2015-06-23T22:42:00Z">
-        <w:r>
-          <w:t xml:space="preserve">The start-up plan constituted Sprint 0. It began with a Kick-off to outline the details of the </w:t>
-        </w:r>
-      </w:ins>
-      <w:ins w:id="85" w:author="Roberta Hazelbaker" w:date="2015-06-23T22:43:00Z">
-        <w:r>
-          <w:t>project</w:t>
-        </w:r>
-      </w:ins>
-      <w:ins w:id="86" w:author="Roberta Hazelbaker" w:date="2015-06-23T22:42:00Z">
-        <w:r>
-          <w:t xml:space="preserve"> </w:t>
-        </w:r>
-      </w:ins>
-      <w:ins w:id="87" w:author="Roberta Hazelbaker" w:date="2015-06-23T22:43:00Z">
-        <w:r>
-          <w:t xml:space="preserve">requirements set by GSA 18f, the project vision was discussed, and goals were set. </w:t>
-        </w:r>
-      </w:ins>
-      <w:ins w:id="88" w:author="Roberta Hazelbaker" w:date="2015-06-23T22:52:00Z">
-        <w:r>
-          <w:t xml:space="preserve">Sprint 0 was the Capture Sprint, </w:t>
-        </w:r>
-      </w:ins>
-      <w:ins w:id="89" w:author="Roberta Hazelbaker" w:date="2015-06-23T22:54:00Z">
-        <w:r>
-          <w:t xml:space="preserve">reviewing materials, </w:t>
-        </w:r>
-      </w:ins>
-      <w:ins w:id="90" w:author="Roberta Hazelbaker" w:date="2015-06-23T22:52:00Z">
-        <w:r>
-          <w:t xml:space="preserve">establishing the environment, establishing infrastructure, </w:t>
-        </w:r>
-      </w:ins>
-      <w:ins w:id="91" w:author="Roberta Hazelbaker" w:date="2015-06-23T22:53:00Z">
-        <w:r>
-          <w:t xml:space="preserve">Continuous Integration (CI), </w:t>
-        </w:r>
-      </w:ins>
-      <w:ins w:id="92" w:author="Roberta Hazelbaker" w:date="2015-06-23T22:52:00Z">
-        <w:r>
-          <w:t xml:space="preserve">Configuration Management </w:t>
-        </w:r>
-      </w:ins>
-      <w:ins w:id="93" w:author="Roberta Hazelbaker" w:date="2015-06-23T22:53:00Z">
-        <w:r>
-          <w:t>(CM)</w:t>
-        </w:r>
-      </w:ins>
-      <w:ins w:id="94" w:author="Roberta Hazelbaker" w:date="2015-06-23T22:52:00Z">
-        <w:r>
-          <w:t>, Testing plans</w:t>
-        </w:r>
-      </w:ins>
-      <w:ins w:id="95" w:author="Roberta Hazelbaker" w:date="2015-06-23T22:54:00Z">
-        <w:r>
-          <w:t>, and scheduling Scrum</w:t>
-        </w:r>
-      </w:ins>
-      <w:ins w:id="96" w:author="Roberta Hazelbaker" w:date="2015-06-23T22:55:00Z">
-        <w:r>
-          <w:t xml:space="preserve"> schedules</w:t>
-        </w:r>
-      </w:ins>
-      <w:ins w:id="97" w:author="Roberta Hazelbaker" w:date="2015-06-23T22:52:00Z">
-        <w:r>
-          <w:t xml:space="preserve">. </w:t>
-        </w:r>
-      </w:ins>
-      <w:ins w:id="98" w:author="Roberta Hazelbaker" w:date="2015-06-23T22:43:00Z">
-        <w:r>
-          <w:t xml:space="preserve">The following </w:t>
-        </w:r>
-      </w:ins>
-      <w:ins w:id="99" w:author="Roberta Hazelbaker" w:date="2015-06-23T22:44:00Z">
-        <w:r>
-          <w:t>actions were</w:t>
-        </w:r>
-      </w:ins>
-      <w:ins w:id="100" w:author="Roberta Hazelbaker" w:date="2015-06-23T22:43:00Z">
-        <w:r>
-          <w:t xml:space="preserve"> addressed</w:t>
-        </w:r>
-      </w:ins>
-      <w:ins w:id="101" w:author="Roberta Hazelbaker" w:date="2015-06-23T22:44:00Z">
-        <w:r>
-          <w:t xml:space="preserve"> and implemented</w:t>
-        </w:r>
-      </w:ins>
-      <w:ins w:id="102" w:author="Roberta Hazelbaker" w:date="2015-06-23T22:43:00Z">
-        <w:r>
-          <w:t>:</w:t>
-        </w:r>
-      </w:ins>
+      <w:r>
+        <w:t xml:space="preserve">The start-up plan constituted Sprint 0. It began with a Kick-off to outline the details of the project requirements set by GSA 18f, the project vision was discussed, and goals were set. </w:t>
+      </w:r>
+      <w:r>
+        <w:t xml:space="preserve">Sprint 0 was the Capture Sprint, reviewing materials, establishing the environment, establishing infrastructure, Continuous Integration (CI), Configuration Management (CM), Testing plans, and scheduling Scrum schedules. </w:t>
+      </w:r>
+      <w:r>
+        <w:t>The following actions were addressed and implemented:</w:t>
+      </w:r>
     </w:p>
     <w:p>
       <w:pPr>
@@ -8482,7 +8579,15 @@
         <w:spacing w:before="60" w:after="60"/>
       </w:pPr>
       <w:r>
-        <w:t>Set up GitHub repo</w:t>
+        <w:t xml:space="preserve">Set up </w:t>
+      </w:r>
+      <w:proofErr w:type="spellStart"/>
+      <w:r>
+        <w:t>GitHub</w:t>
+      </w:r>
+      <w:proofErr w:type="spellEnd"/>
+      <w:r>
+        <w:t xml:space="preserve"> repo</w:t>
       </w:r>
     </w:p>
     <w:p>
@@ -8498,8 +8603,13 @@
         <w:pStyle w:val="ListBullet2"/>
       </w:pPr>
       <w:r>
-        <w:t>Set up ScrumDo</w:t>
-      </w:r>
+        <w:t xml:space="preserve">Set up </w:t>
+      </w:r>
+      <w:proofErr w:type="spellStart"/>
+      <w:r>
+        <w:t>ScrumDo</w:t>
+      </w:r>
+      <w:proofErr w:type="spellEnd"/>
     </w:p>
     <w:p>
       <w:pPr>
@@ -8520,11 +8630,9 @@
       <w:r>
         <w:t xml:space="preserve">: </w:t>
       </w:r>
-      <w:ins w:id="103" w:author="Roberta Hazelbaker" w:date="2015-06-23T22:50:00Z">
-        <w:r>
-          <w:t>Sprint 0</w:t>
-        </w:r>
-      </w:ins>
+      <w:r>
+        <w:t>Sprint 0</w:t>
+      </w:r>
     </w:p>
     <w:p>
       <w:pPr>
@@ -8540,7 +8648,15 @@
         <w:pStyle w:val="ListBullet4"/>
       </w:pPr>
       <w:r>
-        <w:t>Review OpenFDA data and define concept for application</w:t>
+        <w:t xml:space="preserve">Review </w:t>
+      </w:r>
+      <w:proofErr w:type="spellStart"/>
+      <w:r>
+        <w:t>OpenFDA</w:t>
+      </w:r>
+      <w:proofErr w:type="spellEnd"/>
+      <w:r>
+        <w:t xml:space="preserve"> data and define concept for application</w:t>
       </w:r>
     </w:p>
     <w:p>
@@ -8567,11 +8683,9 @@
       <w:r>
         <w:t>Dev</w:t>
       </w:r>
-      <w:ins w:id="104" w:author="Roberta Hazelbaker" w:date="2015-06-23T22:50:00Z">
-        <w:r>
-          <w:t>elopment</w:t>
-        </w:r>
-      </w:ins>
+      <w:r>
+        <w:t>elopment</w:t>
+      </w:r>
       <w:r>
         <w:t xml:space="preserve"> </w:t>
       </w:r>
@@ -8581,7 +8695,15 @@
         <w:pStyle w:val="ListBullet4"/>
       </w:pPr>
       <w:r>
-        <w:t>Study OpenFDA APIs and architecture requirements</w:t>
+        <w:t xml:space="preserve">Study </w:t>
+      </w:r>
+      <w:proofErr w:type="spellStart"/>
+      <w:r>
+        <w:t>OpenFDA</w:t>
+      </w:r>
+      <w:proofErr w:type="spellEnd"/>
+      <w:r>
+        <w:t xml:space="preserve"> APIs and architecture requirements</w:t>
       </w:r>
     </w:p>
     <w:p>
@@ -8606,7 +8728,15 @@
         <w:spacing w:before="60" w:after="60"/>
       </w:pPr>
       <w:r>
-        <w:t xml:space="preserve">Infrastructure / DevOps </w:t>
+        <w:t xml:space="preserve">Infrastructure / </w:t>
+      </w:r>
+      <w:proofErr w:type="spellStart"/>
+      <w:r>
+        <w:t>DevOps</w:t>
+      </w:r>
+      <w:proofErr w:type="spellEnd"/>
+      <w:r>
+        <w:t xml:space="preserve"> </w:t>
       </w:r>
     </w:p>
     <w:p>
@@ -8614,8 +8744,13 @@
         <w:pStyle w:val="ListBullet4"/>
       </w:pPr>
       <w:r>
-        <w:t>Build out standard Geocent CI environmnent</w:t>
-      </w:r>
+        <w:t xml:space="preserve">Build out standard Geocent CI </w:t>
+      </w:r>
+      <w:proofErr w:type="spellStart"/>
+      <w:r>
+        <w:t>environmnent</w:t>
+      </w:r>
+      <w:proofErr w:type="spellEnd"/>
     </w:p>
     <w:p>
       <w:pPr>
@@ -8633,16 +8768,9 @@
       <w:r>
         <w:t xml:space="preserve">Develop PMP / Rules of the </w:t>
       </w:r>
-      <w:ins w:id="105" w:author="Roberta Hazelbaker" w:date="2015-06-23T22:50:00Z">
-        <w:r>
-          <w:t>R</w:t>
-        </w:r>
-      </w:ins>
-      <w:del w:id="106" w:author="Roberta Hazelbaker" w:date="2015-06-23T22:50:00Z">
-        <w:r>
-          <w:delText>r</w:delText>
-        </w:r>
-      </w:del>
+      <w:r>
+        <w:t>R</w:t>
+      </w:r>
       <w:r>
         <w:t>oad</w:t>
       </w:r>
@@ -8663,16 +8791,9 @@
       <w:r>
         <w:t xml:space="preserve">Definition of </w:t>
       </w:r>
-      <w:ins w:id="107" w:author="Roberta Hazelbaker" w:date="2015-06-23T22:51:00Z">
-        <w:r>
-          <w:t>D</w:t>
-        </w:r>
-      </w:ins>
-      <w:del w:id="108" w:author="Roberta Hazelbaker" w:date="2015-06-23T22:51:00Z">
-        <w:r>
-          <w:delText>d</w:delText>
-        </w:r>
-      </w:del>
+      <w:r>
+        <w:t>D</w:t>
+      </w:r>
       <w:r>
         <w:t>one</w:t>
       </w:r>
@@ -8689,8 +8810,13 @@
       <w:pPr>
         <w:pStyle w:val="ListBullet5"/>
       </w:pPr>
-      <w:r>
-        <w:t>Checkin processes</w:t>
+      <w:proofErr w:type="spellStart"/>
+      <w:r>
+        <w:t>Checkin</w:t>
+      </w:r>
+      <w:proofErr w:type="spellEnd"/>
+      <w:r>
+        <w:t xml:space="preserve"> processes</w:t>
       </w:r>
     </w:p>
     <w:p>
@@ -8708,19 +8834,15 @@
       <w:r>
         <w:t>Deployment process / C</w:t>
       </w:r>
-      <w:ins w:id="109" w:author="Roberta Hazelbaker" w:date="2015-06-23T22:51:00Z">
-        <w:r>
-          <w:t>onfiguration Management (C</w:t>
-        </w:r>
-      </w:ins>
+      <w:r>
+        <w:t>onfiguration Management (C</w:t>
+      </w:r>
       <w:r>
         <w:t>M</w:t>
       </w:r>
-      <w:ins w:id="110" w:author="Roberta Hazelbaker" w:date="2015-06-23T22:51:00Z">
-        <w:r>
-          <w:t>)</w:t>
-        </w:r>
-      </w:ins>
+      <w:r>
+        <w:t>)</w:t>
+      </w:r>
     </w:p>
     <w:p>
       <w:pPr>
@@ -8730,16 +8852,9 @@
       <w:r>
         <w:t xml:space="preserve">Scrum </w:t>
       </w:r>
-      <w:del w:id="111" w:author="Roberta Hazelbaker" w:date="2015-06-23T22:51:00Z">
-        <w:r>
-          <w:delText>plan</w:delText>
-        </w:r>
-      </w:del>
-      <w:ins w:id="112" w:author="Roberta Hazelbaker" w:date="2015-06-23T22:51:00Z">
-        <w:r>
-          <w:t>Plan</w:t>
-        </w:r>
-      </w:ins>
+      <w:r>
+        <w:t>Plan</w:t>
+      </w:r>
     </w:p>
     <w:p>
       <w:pPr>
@@ -8748,16 +8863,9 @@
       <w:r>
         <w:t xml:space="preserve">Daily </w:t>
       </w:r>
-      <w:del w:id="113" w:author="Roberta Hazelbaker" w:date="2015-06-23T22:51:00Z">
-        <w:r>
-          <w:delText>standups</w:delText>
-        </w:r>
-      </w:del>
-      <w:ins w:id="114" w:author="Roberta Hazelbaker" w:date="2015-06-23T22:51:00Z">
-        <w:r>
-          <w:t>Standups</w:t>
-        </w:r>
-      </w:ins>
+      <w:r>
+        <w:t>Standups</w:t>
+      </w:r>
     </w:p>
     <w:p>
       <w:pPr>
@@ -8786,7 +8894,7 @@
           <w:szCs w:val="28"/>
         </w:rPr>
       </w:pPr>
-      <w:bookmarkStart w:id="115" w:name="_Toc296427748"/>
+      <w:bookmarkStart w:id="27" w:name="_Toc296427748"/>
       <w:r>
         <w:rPr>
           <w:sz w:val="28"/>
@@ -8811,7 +8919,7 @@
         <w:lastRenderedPageBreak/>
         <w:t>Establish Resources</w:t>
       </w:r>
-      <w:bookmarkEnd w:id="115"/>
+      <w:bookmarkEnd w:id="27"/>
     </w:p>
     <w:p>
       <w:pPr>
@@ -8834,11 +8942,9 @@
       </w:r>
     </w:p>
     <w:p>
-      <w:ins w:id="116" w:author="Roberta Hazelbaker" w:date="2015-06-23T22:56:00Z">
-        <w:r>
-          <w:t xml:space="preserve">The staffing plan for Drug IQ is detailed in </w:t>
-        </w:r>
-      </w:ins>
+      <w:r>
+        <w:t xml:space="preserve">The staffing plan for Drug IQ is detailed in </w:t>
+      </w:r>
       <w:r>
         <w:fldChar w:fldCharType="begin"/>
       </w:r>
@@ -8860,16 +8966,9 @@
       <w:r>
         <w:fldChar w:fldCharType="end"/>
       </w:r>
-      <w:ins w:id="117" w:author="Roberta Hazelbaker" w:date="2015-06-23T22:55:00Z">
-        <w:r>
-          <w:t xml:space="preserve"> </w:t>
-        </w:r>
-      </w:ins>
-      <w:ins w:id="118" w:author="Roberta Hazelbaker" w:date="2015-06-23T22:56:00Z">
-        <w:r>
-          <w:t xml:space="preserve">and Attachment A Labor Category Descriptions.pdf. </w:t>
-        </w:r>
-      </w:ins>
+      <w:r>
+        <w:t xml:space="preserve"> and Attachment A Labor Category Descriptions.pdf. </w:t>
+      </w:r>
     </w:p>
     <w:p>
       <w:pPr>
@@ -8913,32 +9012,21 @@
       <w:r>
         <w:fldChar w:fldCharType="end"/>
       </w:r>
-      <w:ins w:id="119" w:author="Roberta Hazelbaker" w:date="2015-06-23T22:59:00Z">
-        <w:r>
-          <w:t xml:space="preserve"> details the</w:t>
-        </w:r>
-      </w:ins>
+      <w:r>
+        <w:t xml:space="preserve"> details the</w:t>
+      </w:r>
       <w:r>
         <w:t xml:space="preserve"> training </w:t>
       </w:r>
-      <w:ins w:id="120" w:author="Roberta Hazelbaker" w:date="2015-06-23T22:59:00Z">
-        <w:r>
-          <w:t xml:space="preserve">that </w:t>
-        </w:r>
-      </w:ins>
+      <w:r>
+        <w:t xml:space="preserve">that </w:t>
+      </w:r>
       <w:r>
         <w:t xml:space="preserve">has been identified as necessary for execution of </w:t>
       </w:r>
-      <w:del w:id="121" w:author="Roberta Hazelbaker" w:date="2015-06-23T23:00:00Z">
-        <w:r>
-          <w:delText xml:space="preserve">this </w:delText>
-        </w:r>
-      </w:del>
-      <w:ins w:id="122" w:author="Roberta Hazelbaker" w:date="2015-06-23T23:00:00Z">
-        <w:r>
-          <w:t xml:space="preserve">the Drug IQ </w:t>
-        </w:r>
-      </w:ins>
+      <w:r>
+        <w:t xml:space="preserve">the Drug IQ </w:t>
+      </w:r>
       <w:r>
         <w:t>project.</w:t>
       </w:r>
@@ -8947,7 +9035,7 @@
       <w:pPr>
         <w:pStyle w:val="Caption"/>
       </w:pPr>
-      <w:bookmarkStart w:id="123" w:name="_Ref422863606"/>
+      <w:bookmarkStart w:id="28" w:name="_Ref422863606"/>
       <w:r>
         <w:t xml:space="preserve">Table </w:t>
       </w:r>
@@ -8959,7 +9047,7 @@
           <w:t>5</w:t>
         </w:r>
       </w:fldSimple>
-      <w:bookmarkEnd w:id="123"/>
+      <w:bookmarkEnd w:id="28"/>
       <w:r>
         <w:t>: Training Course Description</w:t>
       </w:r>
@@ -9059,6 +9147,7 @@
                 <w:szCs w:val="20"/>
               </w:rPr>
             </w:pPr>
+            <w:proofErr w:type="spellStart"/>
             <w:r>
               <w:rPr>
                 <w:rFonts w:ascii="Arial" w:hAnsi="Arial" w:cs="Arial"/>
@@ -9067,6 +9156,7 @@
               </w:rPr>
               <w:t>AngularJS</w:t>
             </w:r>
+            <w:proofErr w:type="spellEnd"/>
           </w:p>
         </w:tc>
         <w:tc>
@@ -9135,6 +9225,7 @@
                 <w:szCs w:val="20"/>
               </w:rPr>
             </w:pPr>
+            <w:proofErr w:type="spellStart"/>
             <w:r>
               <w:rPr>
                 <w:rFonts w:ascii="Arial" w:hAnsi="Arial" w:cs="Arial"/>
@@ -9143,6 +9234,7 @@
               </w:rPr>
               <w:t>Docker</w:t>
             </w:r>
+            <w:proofErr w:type="spellEnd"/>
           </w:p>
         </w:tc>
         <w:tc>
@@ -9164,8 +9256,36 @@
                 <w:sz w:val="20"/>
                 <w:szCs w:val="20"/>
               </w:rPr>
-              <w:t>Training will be provided to all developer resources by the DevOps Eng</w:t>
+              <w:t xml:space="preserve">Training will be provided to all developer resources by the </w:t>
             </w:r>
+            <w:proofErr w:type="spellStart"/>
+            <w:r>
+              <w:rPr>
+                <w:rFonts w:ascii="Arial" w:hAnsi="Arial" w:cs="Arial"/>
+                <w:sz w:val="20"/>
+                <w:szCs w:val="20"/>
+              </w:rPr>
+              <w:t>DevOps</w:t>
+            </w:r>
+            <w:proofErr w:type="spellEnd"/>
+            <w:r>
+              <w:rPr>
+                <w:rFonts w:ascii="Arial" w:hAnsi="Arial" w:cs="Arial"/>
+                <w:sz w:val="20"/>
+                <w:szCs w:val="20"/>
+              </w:rPr>
+              <w:t xml:space="preserve"> </w:t>
+            </w:r>
+            <w:proofErr w:type="spellStart"/>
+            <w:r>
+              <w:rPr>
+                <w:rFonts w:ascii="Arial" w:hAnsi="Arial" w:cs="Arial"/>
+                <w:sz w:val="20"/>
+                <w:szCs w:val="20"/>
+              </w:rPr>
+              <w:t>Eng</w:t>
+            </w:r>
+            <w:proofErr w:type="spellEnd"/>
           </w:p>
         </w:tc>
         <w:tc>
@@ -9200,10 +9320,10 @@
           <w:rFonts w:ascii="Arial" w:hAnsi="Arial" w:cs="Arial"/>
         </w:rPr>
       </w:pPr>
-      <w:bookmarkStart w:id="124" w:name="_Toc55700861"/>
-      <w:bookmarkStart w:id="125" w:name="_Toc394798745"/>
-      <w:bookmarkStart w:id="126" w:name="_Toc394799561"/>
-      <w:bookmarkStart w:id="127" w:name="_Toc394890834"/>
+      <w:bookmarkStart w:id="29" w:name="_Toc55700861"/>
+      <w:bookmarkStart w:id="30" w:name="_Toc394798745"/>
+      <w:bookmarkStart w:id="31" w:name="_Toc394799561"/>
+      <w:bookmarkStart w:id="32" w:name="_Toc394890834"/>
       <w:r>
         <w:rPr>
           <w:rFonts w:ascii="Arial" w:hAnsi="Arial" w:cs="Arial"/>
@@ -9216,7 +9336,7 @@
         </w:rPr>
         <w:t>Facilities</w:t>
       </w:r>
-      <w:bookmarkEnd w:id="124"/>
+      <w:bookmarkEnd w:id="29"/>
     </w:p>
     <w:p>
       <w:r>
@@ -9229,68 +9349,42 @@
         <w:t xml:space="preserve">work facility for this effort will be the </w:t>
       </w:r>
       <w:r>
-        <w:t xml:space="preserve">Geocent facility in </w:t>
-      </w:r>
-      <w:del w:id="128" w:author="Roberta Hazelbaker" w:date="2015-06-23T23:02:00Z">
-        <w:r>
-          <w:delText xml:space="preserve">Lakefront </w:delText>
-        </w:r>
-      </w:del>
-      <w:r>
-        <w:t>New Orleans</w:t>
-      </w:r>
-      <w:ins w:id="129" w:author="Roberta Hazelbaker" w:date="2015-06-23T23:02:00Z">
-        <w:r>
-          <w:t xml:space="preserve"> and Baton Rouge</w:t>
-        </w:r>
-      </w:ins>
+        <w:t>Geocent facility in New Orleans</w:t>
+      </w:r>
+      <w:r>
+        <w:t xml:space="preserve"> and Baton Rouge</w:t>
+      </w:r>
       <w:r>
         <w:t xml:space="preserve">, </w:t>
       </w:r>
-      <w:ins w:id="130" w:author="Roberta Hazelbaker" w:date="2015-06-23T23:02:00Z">
-        <w:r>
-          <w:t xml:space="preserve">LA; </w:t>
-        </w:r>
-      </w:ins>
-      <w:r>
-        <w:t>Stennis Space Center,</w:t>
-      </w:r>
-      <w:ins w:id="131" w:author="Roberta Hazelbaker" w:date="2015-06-23T23:02:00Z">
-        <w:r>
-          <w:t xml:space="preserve"> MS;</w:t>
-        </w:r>
-      </w:ins>
+      <w:r>
+        <w:t xml:space="preserve">LA; </w:t>
+      </w:r>
+      <w:proofErr w:type="spellStart"/>
+      <w:r>
+        <w:t>Stennis</w:t>
+      </w:r>
+      <w:proofErr w:type="spellEnd"/>
+      <w:r>
+        <w:t xml:space="preserve"> Space Center,</w:t>
+      </w:r>
+      <w:r>
+        <w:t xml:space="preserve"> MS;</w:t>
+      </w:r>
       <w:r>
         <w:t xml:space="preserve"> </w:t>
       </w:r>
-      <w:ins w:id="132" w:author="Roberta Hazelbaker" w:date="2015-06-23T23:02:00Z">
-        <w:r>
-          <w:t xml:space="preserve">and </w:t>
-        </w:r>
-      </w:ins>
+      <w:r>
+        <w:t xml:space="preserve">and </w:t>
+      </w:r>
       <w:r>
         <w:t>Charleston</w:t>
       </w:r>
-      <w:ins w:id="133" w:author="Roberta Hazelbaker" w:date="2015-06-23T23:02:00Z">
-        <w:r>
-          <w:t>,</w:t>
-        </w:r>
-      </w:ins>
-      <w:r>
-        <w:t xml:space="preserve"> SC</w:t>
-      </w:r>
-      <w:del w:id="134" w:author="Roberta Hazelbaker" w:date="2015-06-23T23:02:00Z">
-        <w:r>
-          <w:delText xml:space="preserve">, </w:delText>
-        </w:r>
-      </w:del>
-      <w:del w:id="135" w:author="Roberta Hazelbaker" w:date="2015-06-23T23:03:00Z">
-        <w:r>
-          <w:delText>Baton Rouge</w:delText>
-        </w:r>
-      </w:del>
-      <w:r>
-        <w:t xml:space="preserve"> offices.</w:t>
+      <w:r>
+        <w:t>,</w:t>
+      </w:r>
+      <w:r>
+        <w:t xml:space="preserve"> SC offices.</w:t>
       </w:r>
       <w:r>
         <w:t xml:space="preserve">  </w:t>
@@ -9317,20 +9411,13 @@
       </w:r>
     </w:p>
     <w:p>
-      <w:del w:id="136" w:author="Roberta Hazelbaker" w:date="2015-06-23T23:03:00Z">
-        <w:r>
-          <w:delText>N/A</w:delText>
-        </w:r>
-      </w:del>
-      <w:ins w:id="137" w:author="Roberta Hazelbaker" w:date="2015-06-23T23:03:00Z">
-        <w:r>
-          <w:t>Subcontractors were not used on this project.</w:t>
-        </w:r>
-      </w:ins>
+      <w:r>
+        <w:t>Subcontractors were not used on this project.</w:t>
+      </w:r>
     </w:p>
-    <w:bookmarkEnd w:id="125"/>
-    <w:bookmarkEnd w:id="126"/>
-    <w:bookmarkEnd w:id="127"/>
+    <w:bookmarkEnd w:id="30"/>
+    <w:bookmarkEnd w:id="31"/>
+    <w:bookmarkEnd w:id="32"/>
     <w:p>
       <w:pPr>
         <w:pStyle w:val="Heading4"/>
@@ -9358,24 +9445,23 @@
       </w:r>
     </w:p>
     <w:p>
-      <w:ins w:id="138" w:author="Roberta Hazelbaker" w:date="2015-06-23T23:04:00Z">
-        <w:r>
-          <w:t xml:space="preserve">The tools and technologies used to support the development of Drug IQ are listed in the </w:t>
-        </w:r>
-      </w:ins>
-      <w:del w:id="139" w:author="Roberta Hazelbaker" w:date="2015-06-23T23:04:00Z">
-        <w:r>
-          <w:delText>See</w:delText>
-        </w:r>
-      </w:del>
-      <w:r>
-        <w:t xml:space="preserve"> README.md </w:t>
-      </w:r>
-      <w:ins w:id="140" w:author="Roberta Hazelbaker" w:date="2015-06-23T23:04:00Z">
-        <w:r>
-          <w:t xml:space="preserve">file located at the </w:t>
-        </w:r>
-      </w:ins>
+      <w:r>
+        <w:t xml:space="preserve">The tools and technologies used to support the development of Drug IQ are listed in </w:t>
+      </w:r>
+      <w:proofErr w:type="gramStart"/>
+      <w:r>
+        <w:t xml:space="preserve">the </w:t>
+      </w:r>
+      <w:r>
+        <w:t xml:space="preserve"> README.md</w:t>
+      </w:r>
+      <w:proofErr w:type="gramEnd"/>
+      <w:r>
+        <w:t xml:space="preserve"> </w:t>
+      </w:r>
+      <w:r>
+        <w:t xml:space="preserve">file located at the </w:t>
+      </w:r>
       <w:hyperlink r:id="rId37" w:history="1">
         <w:r>
           <w:rPr>
@@ -9387,21 +9473,21 @@
       <w:r>
         <w:tab/>
       </w:r>
-      <w:ins w:id="141" w:author="Roberta Hazelbaker" w:date="2015-06-23T23:04:00Z">
-        <w:r>
-          <w:t>.</w:t>
-        </w:r>
-      </w:ins>
+      <w:bookmarkStart w:id="33" w:name="_GoBack"/>
+      <w:r>
+        <w:t>.</w:t>
+      </w:r>
+      <w:bookmarkEnd w:id="33"/>
     </w:p>
     <w:p>
       <w:pPr>
         <w:pStyle w:val="Heading4"/>
       </w:pPr>
-      <w:bookmarkStart w:id="142" w:name="_Toc394798647"/>
-      <w:bookmarkStart w:id="143" w:name="_Toc394799463"/>
-      <w:bookmarkStart w:id="144" w:name="_Toc394890736"/>
-      <w:bookmarkStart w:id="145" w:name="_Toc401456042"/>
-      <w:bookmarkStart w:id="146" w:name="_Toc55700800"/>
+      <w:bookmarkStart w:id="34" w:name="_Toc394798647"/>
+      <w:bookmarkStart w:id="35" w:name="_Toc394799463"/>
+      <w:bookmarkStart w:id="36" w:name="_Toc394890736"/>
+      <w:bookmarkStart w:id="37" w:name="_Toc401456042"/>
+      <w:bookmarkStart w:id="38" w:name="_Toc55700800"/>
       <w:r>
         <w:t>Hardware Resources</w:t>
       </w:r>
@@ -9510,6 +9596,7 @@
                 <w:szCs w:val="20"/>
               </w:rPr>
             </w:pPr>
+            <w:proofErr w:type="spellStart"/>
             <w:r>
               <w:rPr>
                 <w:rFonts w:ascii="Arial" w:hAnsi="Arial" w:cs="Arial"/>
@@ -9519,6 +9606,7 @@
               </w:rPr>
               <w:t>Qty</w:t>
             </w:r>
+            <w:proofErr w:type="spellEnd"/>
           </w:p>
         </w:tc>
       </w:tr>
@@ -9552,7 +9640,25 @@
                 <w:sz w:val="20"/>
                 <w:szCs w:val="20"/>
               </w:rPr>
-              <w:t xml:space="preserve"> Dev </w:t>
+              <w:t xml:space="preserve"> </w:t>
+            </w:r>
+            <w:proofErr w:type="spellStart"/>
+            <w:r>
+              <w:rPr>
+                <w:rFonts w:ascii="Arial" w:hAnsi="Arial" w:cs="Arial"/>
+                <w:sz w:val="20"/>
+                <w:szCs w:val="20"/>
+              </w:rPr>
+              <w:t>Dev</w:t>
+            </w:r>
+            <w:proofErr w:type="spellEnd"/>
+            <w:r>
+              <w:rPr>
+                <w:rFonts w:ascii="Arial" w:hAnsi="Arial" w:cs="Arial"/>
+                <w:sz w:val="20"/>
+                <w:szCs w:val="20"/>
+              </w:rPr>
+              <w:t xml:space="preserve"> </w:t>
             </w:r>
             <w:r>
               <w:rPr>
@@ -9677,7 +9783,25 @@
                 <w:sz w:val="20"/>
                 <w:szCs w:val="20"/>
               </w:rPr>
-              <w:t>3 Mid Servers: CI, Dev, and Prod</w:t>
+              <w:t xml:space="preserve">3 Mid Servers: CI, </w:t>
+            </w:r>
+            <w:proofErr w:type="spellStart"/>
+            <w:r>
+              <w:rPr>
+                <w:rFonts w:ascii="Arial" w:hAnsi="Arial" w:cs="Arial"/>
+                <w:sz w:val="20"/>
+                <w:szCs w:val="20"/>
+              </w:rPr>
+              <w:t>Dev</w:t>
+            </w:r>
+            <w:proofErr w:type="spellEnd"/>
+            <w:r>
+              <w:rPr>
+                <w:rFonts w:ascii="Arial" w:hAnsi="Arial" w:cs="Arial"/>
+                <w:sz w:val="20"/>
+                <w:szCs w:val="20"/>
+              </w:rPr>
+              <w:t>, and Prod</w:t>
             </w:r>
           </w:p>
           <w:p>
@@ -9696,7 +9820,46 @@
                 <w:sz w:val="20"/>
                 <w:szCs w:val="20"/>
               </w:rPr>
-              <w:t>‘ads.geocent.com’</w:t>
+              <w:t>‘</w:t>
+            </w:r>
+            <w:proofErr w:type="gramStart"/>
+            <w:r>
+              <w:rPr>
+                <w:rFonts w:ascii="Arial" w:hAnsi="Arial" w:cs="Arial"/>
+                <w:sz w:val="20"/>
+                <w:szCs w:val="20"/>
+              </w:rPr>
+              <w:t>ads.geocent.com’</w:t>
+            </w:r>
+            <w:proofErr w:type="gramEnd"/>
+          </w:p>
+          <w:p>
+            <w:pPr>
+              <w:spacing w:before="0" w:after="0"/>
+              <w:jc w:val="center"/>
+              <w:rPr>
+                <w:rFonts w:ascii="Arial" w:hAnsi="Arial" w:cs="Arial"/>
+                <w:sz w:val="20"/>
+                <w:szCs w:val="20"/>
+              </w:rPr>
+            </w:pPr>
+            <w:proofErr w:type="gramStart"/>
+            <w:r>
+              <w:rPr>
+                <w:rFonts w:ascii="Arial" w:hAnsi="Arial" w:cs="Arial"/>
+                <w:sz w:val="20"/>
+                <w:szCs w:val="20"/>
+              </w:rPr>
+              <w:t>ads</w:t>
+            </w:r>
+            <w:proofErr w:type="gramEnd"/>
+            <w:r>
+              <w:rPr>
+                <w:rFonts w:ascii="Arial" w:hAnsi="Arial" w:cs="Arial"/>
+                <w:sz w:val="20"/>
+                <w:szCs w:val="20"/>
+              </w:rPr>
+              <w:t>-dev.geocent.com</w:t>
             </w:r>
           </w:p>
           <w:p>
@@ -9709,32 +9872,23 @@
                 <w:szCs w:val="20"/>
               </w:rPr>
             </w:pPr>
+            <w:proofErr w:type="gramStart"/>
             <w:r>
               <w:rPr>
                 <w:rFonts w:ascii="Arial" w:hAnsi="Arial" w:cs="Arial"/>
                 <w:sz w:val="20"/>
                 <w:szCs w:val="20"/>
               </w:rPr>
-              <w:t>ads-dev.geocent.com</w:t>
+              <w:t>ads</w:t>
             </w:r>
-          </w:p>
-          <w:p>
-            <w:pPr>
-              <w:spacing w:before="0" w:after="0"/>
-              <w:jc w:val="center"/>
-              <w:rPr>
-                <w:rFonts w:ascii="Arial" w:hAnsi="Arial" w:cs="Arial"/>
-                <w:sz w:val="20"/>
-                <w:szCs w:val="20"/>
-              </w:rPr>
-            </w:pPr>
+            <w:proofErr w:type="gramEnd"/>
             <w:r>
               <w:rPr>
                 <w:rFonts w:ascii="Arial" w:hAnsi="Arial" w:cs="Arial"/>
                 <w:sz w:val="20"/>
                 <w:szCs w:val="20"/>
               </w:rPr>
-              <w:t>ads-ci.geocent.com</w:t>
+              <w:t>-ci.geocent.com</w:t>
             </w:r>
           </w:p>
         </w:tc>
@@ -9793,6 +9947,7 @@
                 <w:szCs w:val="20"/>
               </w:rPr>
             </w:pPr>
+            <w:proofErr w:type="spellStart"/>
             <w:r>
               <w:rPr>
                 <w:rFonts w:ascii="Arial" w:hAnsi="Arial" w:cs="Arial"/>
@@ -9801,6 +9956,7 @@
               </w:rPr>
               <w:t>ScrumDo</w:t>
             </w:r>
+            <w:proofErr w:type="spellEnd"/>
           </w:p>
         </w:tc>
         <w:tc>
@@ -9888,6 +10044,7 @@
                 <w:szCs w:val="20"/>
               </w:rPr>
             </w:pPr>
+            <w:proofErr w:type="spellStart"/>
             <w:r>
               <w:rPr>
                 <w:rFonts w:ascii="Arial" w:hAnsi="Arial" w:cs="Arial"/>
@@ -9896,6 +10053,7 @@
               </w:rPr>
               <w:t>GitHub</w:t>
             </w:r>
+            <w:proofErr w:type="spellEnd"/>
           </w:p>
         </w:tc>
         <w:tc>
@@ -9961,11 +10119,11 @@
       </w:tr>
     </w:tbl>
     <w:p/>
-    <w:bookmarkEnd w:id="142"/>
-    <w:bookmarkEnd w:id="143"/>
-    <w:bookmarkEnd w:id="144"/>
-    <w:bookmarkEnd w:id="145"/>
-    <w:bookmarkEnd w:id="146"/>
+    <w:bookmarkEnd w:id="34"/>
+    <w:bookmarkEnd w:id="35"/>
+    <w:bookmarkEnd w:id="36"/>
+    <w:bookmarkEnd w:id="37"/>
+    <w:bookmarkEnd w:id="38"/>
     <w:p>
       <w:pPr>
         <w:spacing w:before="0" w:after="0"/>
@@ -9987,7 +10145,7 @@
         <w:pStyle w:val="Heading2"/>
         <w:ind w:hanging="756"/>
       </w:pPr>
-      <w:bookmarkStart w:id="147" w:name="_Toc296427749"/>
+      <w:bookmarkStart w:id="39" w:name="_Toc296427749"/>
       <w:r>
         <w:lastRenderedPageBreak/>
         <w:t>Execution</w:t>
@@ -9995,7 +10153,7 @@
       <w:r>
         <w:t xml:space="preserve"> Plan</w:t>
       </w:r>
-      <w:bookmarkEnd w:id="147"/>
+      <w:bookmarkEnd w:id="39"/>
     </w:p>
     <w:p>
       <w:r>
@@ -10006,7 +10164,7 @@
       <w:pPr>
         <w:pStyle w:val="Heading3"/>
       </w:pPr>
-      <w:bookmarkStart w:id="148" w:name="_Toc296427750"/>
+      <w:bookmarkStart w:id="40" w:name="_Toc296427750"/>
       <w:r>
         <w:t xml:space="preserve">Manage Code </w:t>
       </w:r>
@@ -10016,11 +10174,19 @@
         <w:t xml:space="preserve">Code will be managed in </w:t>
       </w:r>
       <w:hyperlink r:id="rId38" w:history="1">
+        <w:proofErr w:type="spellStart"/>
         <w:r>
           <w:rPr>
             <w:rStyle w:val="Hyperlink"/>
           </w:rPr>
-          <w:t>GitHub Repo</w:t>
+          <w:t>GitHub</w:t>
+        </w:r>
+        <w:proofErr w:type="spellEnd"/>
+        <w:r>
+          <w:rPr>
+            <w:rStyle w:val="Hyperlink"/>
+          </w:rPr>
+          <w:t xml:space="preserve"> Repo</w:t>
         </w:r>
       </w:hyperlink>
       <w:r>
@@ -10140,6 +10306,7 @@
           <w:szCs w:val="20"/>
         </w:rPr>
       </w:pPr>
+      <w:proofErr w:type="gramStart"/>
       <w:r>
         <w:rPr>
           <w:rFonts w:ascii="Monaco" w:eastAsia="Times New Roman" w:hAnsi="Monaco" w:cs="Courier"/>
@@ -10150,6 +10317,7 @@
         </w:rPr>
         <w:t>master</w:t>
       </w:r>
+      <w:proofErr w:type="gramEnd"/>
     </w:p>
     <w:p>
       <w:pPr>
@@ -10166,6 +10334,7 @@
           <w:szCs w:val="20"/>
         </w:rPr>
       </w:pPr>
+      <w:proofErr w:type="gramStart"/>
       <w:r>
         <w:rPr>
           <w:rFonts w:ascii="Monaco" w:eastAsia="Times New Roman" w:hAnsi="Monaco" w:cs="Courier"/>
@@ -10176,6 +10345,7 @@
         </w:rPr>
         <w:t>integration</w:t>
       </w:r>
+      <w:proofErr w:type="gramEnd"/>
     </w:p>
     <w:p>
       <w:pPr>
@@ -10191,7 +10361,15 @@
     </w:p>
     <w:p>
       <w:r>
-        <w:t xml:space="preserve">The master branch at origin should be familiar to every Git user. Parallel to the </w:t>
+        <w:t xml:space="preserve">The master branch at origin should be familiar to every </w:t>
+      </w:r>
+      <w:proofErr w:type="spellStart"/>
+      <w:r>
+        <w:t>Git</w:t>
+      </w:r>
+      <w:proofErr w:type="spellEnd"/>
+      <w:r>
+        <w:t xml:space="preserve"> user. Parallel to the </w:t>
       </w:r>
       <w:r>
         <w:rPr>
@@ -10262,8 +10440,13 @@
         <w:t>to be the main branch where the source code of HEAD always reflects a state with the latest delivered development changes for the next release. Some would call this the “integration branch”. This is where any automatic</w:t>
       </w:r>
       <w:r>
-        <w:t xml:space="preserve"> nightly builds are built from.</w:t>
-      </w:r>
+        <w:t xml:space="preserve"> nightly builds are </w:t>
+      </w:r>
+      <w:proofErr w:type="gramStart"/>
+      <w:r>
+        <w:t>built from.</w:t>
+      </w:r>
+      <w:proofErr w:type="gramEnd"/>
     </w:p>
     <w:p>
       <w:r>
@@ -10291,7 +10474,31 @@
     </w:p>
     <w:p>
       <w:r>
-        <w:t>Therefore, each time when changes are merged back into master, this is a new production release by definition. We tend to be very strict at this, so that theoretically, we could use a Git hook script to automatically build and roll-out our software to our production servers everytime there was a commit on master.</w:t>
+        <w:t xml:space="preserve">Therefore, each time when changes are merged back into master, this is a new production release by definition. We tend to be very strict at this, so that theoretically, we could use a </w:t>
+      </w:r>
+      <w:proofErr w:type="spellStart"/>
+      <w:r>
+        <w:t>Git</w:t>
+      </w:r>
+      <w:proofErr w:type="spellEnd"/>
+      <w:r>
+        <w:t xml:space="preserve"> hook script to automatically build and </w:t>
+      </w:r>
+      <w:proofErr w:type="gramStart"/>
+      <w:r>
+        <w:t>roll-out</w:t>
+      </w:r>
+      <w:proofErr w:type="gramEnd"/>
+      <w:r>
+        <w:t xml:space="preserve"> our software to our production servers </w:t>
+      </w:r>
+      <w:proofErr w:type="spellStart"/>
+      <w:r>
+        <w:t>everytime</w:t>
+      </w:r>
+      <w:proofErr w:type="spellEnd"/>
+      <w:r>
+        <w:t xml:space="preserve"> there was a commit on master.</w:t>
       </w:r>
     </w:p>
     <w:p/>
@@ -10336,7 +10543,15 @@
         <w:t>integration</w:t>
       </w:r>
       <w:r>
-        <w:t>, our development model uses a variety of supporting branches to aid parallel development between team members, ease tracking of features, prepare for production releases and to assist in quickly fixing live production problems. Unlike the main branches, these branches always have a limited life time, since t</w:t>
+        <w:t xml:space="preserve">, our development model uses a variety of supporting branches to aid parallel development between team members, ease tracking of features, prepare for production releases and to assist in quickly fixing live production problems. Unlike the main branches, these branches always have a limited </w:t>
+      </w:r>
+      <w:proofErr w:type="gramStart"/>
+      <w:r>
+        <w:t>life time</w:t>
+      </w:r>
+      <w:proofErr w:type="gramEnd"/>
+      <w:r>
+        <w:t>, since t</w:t>
       </w:r>
       <w:r>
         <w:t>hey will be removed eventually.</w:t>
@@ -10397,7 +10612,15 @@
     </w:p>
     <w:p>
       <w:r>
-        <w:t>By no means are these branches “special” from a technical perspective. The branch types are categorized by how we use them. They are of course plain old Git branches.</w:t>
+        <w:t xml:space="preserve">By no means are these branches “special” from a technical perspective. The branch types are categorized by how we use them. They are of course plain old </w:t>
+      </w:r>
+      <w:proofErr w:type="spellStart"/>
+      <w:r>
+        <w:t>Git</w:t>
+      </w:r>
+      <w:proofErr w:type="spellEnd"/>
+      <w:r>
+        <w:t xml:space="preserve"> branches.</w:t>
       </w:r>
     </w:p>
     <w:p>
@@ -10489,6 +10712,7 @@
       </w:r>
     </w:p>
     <w:p>
+      <w:proofErr w:type="gramStart"/>
       <w:r>
         <w:rPr>
           <w:rFonts w:ascii="Monaco" w:hAnsi="Monaco" w:cs="Courier"/>
@@ -10499,6 +10723,7 @@
         </w:rPr>
         <w:t>integration</w:t>
       </w:r>
+      <w:proofErr w:type="gramEnd"/>
     </w:p>
     <w:p>
       <w:r>
@@ -10506,6 +10731,7 @@
       </w:r>
     </w:p>
     <w:p>
+      <w:proofErr w:type="gramStart"/>
       <w:r>
         <w:rPr>
           <w:rFonts w:ascii="Monaco" w:hAnsi="Monaco" w:cs="Courier"/>
@@ -10516,6 +10742,7 @@
         </w:rPr>
         <w:t>integration</w:t>
       </w:r>
+      <w:proofErr w:type="gramEnd"/>
       <w:r>
         <w:t xml:space="preserve"> </w:t>
       </w:r>
@@ -10536,8 +10763,13 @@
       </w:r>
     </w:p>
     <w:p>
-      <w:r>
-        <w:t xml:space="preserve">anything except </w:t>
+      <w:proofErr w:type="gramStart"/>
+      <w:r>
+        <w:t>anything</w:t>
+      </w:r>
+      <w:proofErr w:type="gramEnd"/>
+      <w:r>
+        <w:t xml:space="preserve"> except </w:t>
       </w:r>
       <w:r>
         <w:rPr>
@@ -10681,7 +10913,49 @@
           <w:sz w:val="20"/>
           <w:szCs w:val="26"/>
         </w:rPr>
-        <w:t xml:space="preserve"> git checkout -b myfeature </w:t>
+        <w:t xml:space="preserve"> </w:t>
+      </w:r>
+      <w:proofErr w:type="spellStart"/>
+      <w:proofErr w:type="gramStart"/>
+      <w:r>
+        <w:rPr>
+          <w:rFonts w:ascii="Monaco" w:hAnsi="Monaco" w:cs="Courier"/>
+          <w:color w:val="333333"/>
+          <w:sz w:val="20"/>
+          <w:szCs w:val="26"/>
+        </w:rPr>
+        <w:t>git</w:t>
+      </w:r>
+      <w:proofErr w:type="spellEnd"/>
+      <w:proofErr w:type="gramEnd"/>
+      <w:r>
+        <w:rPr>
+          <w:rFonts w:ascii="Monaco" w:hAnsi="Monaco" w:cs="Courier"/>
+          <w:color w:val="333333"/>
+          <w:sz w:val="20"/>
+          <w:szCs w:val="26"/>
+        </w:rPr>
+        <w:t xml:space="preserve"> checkout -b </w:t>
+      </w:r>
+      <w:proofErr w:type="spellStart"/>
+      <w:r>
+        <w:rPr>
+          <w:rFonts w:ascii="Monaco" w:hAnsi="Monaco" w:cs="Courier"/>
+          <w:color w:val="333333"/>
+          <w:sz w:val="20"/>
+          <w:szCs w:val="26"/>
+        </w:rPr>
+        <w:t>myfeature</w:t>
+      </w:r>
+      <w:proofErr w:type="spellEnd"/>
+      <w:r>
+        <w:rPr>
+          <w:rFonts w:ascii="Monaco" w:hAnsi="Monaco" w:cs="Courier"/>
+          <w:color w:val="333333"/>
+          <w:sz w:val="20"/>
+          <w:szCs w:val="26"/>
+        </w:rPr>
+        <w:t xml:space="preserve"> </w:t>
       </w:r>
       <w:r>
         <w:rPr>
@@ -10730,7 +11004,27 @@
           <w:sz w:val="20"/>
           <w:szCs w:val="26"/>
         </w:rPr>
-        <w:t>Switched to a new branch "myfeature"</w:t>
+        <w:t>Switched to a new branch "</w:t>
+      </w:r>
+      <w:proofErr w:type="spellStart"/>
+      <w:r>
+        <w:rPr>
+          <w:rFonts w:ascii="Monaco" w:hAnsi="Monaco" w:cs="Courier"/>
+          <w:color w:val="888888"/>
+          <w:sz w:val="20"/>
+          <w:szCs w:val="26"/>
+        </w:rPr>
+        <w:t>myfeature</w:t>
+      </w:r>
+      <w:proofErr w:type="spellEnd"/>
+      <w:r>
+        <w:rPr>
+          <w:rFonts w:ascii="Monaco" w:hAnsi="Monaco" w:cs="Courier"/>
+          <w:color w:val="888888"/>
+          <w:sz w:val="20"/>
+          <w:szCs w:val="26"/>
+        </w:rPr>
+        <w:t>"</w:t>
       </w:r>
     </w:p>
     <w:p>
@@ -10798,7 +11092,29 @@
           <w:sz w:val="20"/>
           <w:szCs w:val="26"/>
         </w:rPr>
-        <w:t xml:space="preserve">$ git checkout </w:t>
+        <w:t xml:space="preserve">$ </w:t>
+      </w:r>
+      <w:proofErr w:type="spellStart"/>
+      <w:proofErr w:type="gramStart"/>
+      <w:r>
+        <w:rPr>
+          <w:rFonts w:ascii="Monaco" w:hAnsi="Monaco" w:cs="Courier"/>
+          <w:color w:val="333333"/>
+          <w:sz w:val="20"/>
+          <w:szCs w:val="26"/>
+        </w:rPr>
+        <w:t>git</w:t>
+      </w:r>
+      <w:proofErr w:type="spellEnd"/>
+      <w:proofErr w:type="gramEnd"/>
+      <w:r>
+        <w:rPr>
+          <w:rFonts w:ascii="Monaco" w:hAnsi="Monaco" w:cs="Courier"/>
+          <w:color w:val="333333"/>
+          <w:sz w:val="20"/>
+          <w:szCs w:val="26"/>
+        </w:rPr>
+        <w:t xml:space="preserve"> checkout </w:t>
       </w:r>
       <w:r>
         <w:rPr>
@@ -10904,8 +11220,61 @@
           <w:sz w:val="20"/>
           <w:szCs w:val="26"/>
         </w:rPr>
-        <w:t>$ git merge --no-ff myfeature</w:t>
-      </w:r>
+        <w:t xml:space="preserve">$ </w:t>
+      </w:r>
+      <w:proofErr w:type="spellStart"/>
+      <w:proofErr w:type="gramStart"/>
+      <w:r>
+        <w:rPr>
+          <w:rFonts w:ascii="Monaco" w:hAnsi="Monaco" w:cs="Courier"/>
+          <w:color w:val="333333"/>
+          <w:sz w:val="20"/>
+          <w:szCs w:val="26"/>
+        </w:rPr>
+        <w:t>git</w:t>
+      </w:r>
+      <w:proofErr w:type="spellEnd"/>
+      <w:proofErr w:type="gramEnd"/>
+      <w:r>
+        <w:rPr>
+          <w:rFonts w:ascii="Monaco" w:hAnsi="Monaco" w:cs="Courier"/>
+          <w:color w:val="333333"/>
+          <w:sz w:val="20"/>
+          <w:szCs w:val="26"/>
+        </w:rPr>
+        <w:t xml:space="preserve"> merge --no-</w:t>
+      </w:r>
+      <w:proofErr w:type="spellStart"/>
+      <w:r>
+        <w:rPr>
+          <w:rFonts w:ascii="Monaco" w:hAnsi="Monaco" w:cs="Courier"/>
+          <w:color w:val="333333"/>
+          <w:sz w:val="20"/>
+          <w:szCs w:val="26"/>
+        </w:rPr>
+        <w:t>ff</w:t>
+      </w:r>
+      <w:proofErr w:type="spellEnd"/>
+      <w:r>
+        <w:rPr>
+          <w:rFonts w:ascii="Monaco" w:hAnsi="Monaco" w:cs="Courier"/>
+          <w:color w:val="333333"/>
+          <w:sz w:val="20"/>
+          <w:szCs w:val="26"/>
+        </w:rPr>
+        <w:t xml:space="preserve"> </w:t>
+      </w:r>
+      <w:proofErr w:type="spellStart"/>
+      <w:r>
+        <w:rPr>
+          <w:rFonts w:ascii="Monaco" w:hAnsi="Monaco" w:cs="Courier"/>
+          <w:color w:val="333333"/>
+          <w:sz w:val="20"/>
+          <w:szCs w:val="26"/>
+        </w:rPr>
+        <w:t>myfeature</w:t>
+      </w:r>
+      <w:proofErr w:type="spellEnd"/>
     </w:p>
     <w:p>
       <w:pPr>
@@ -10943,7 +11312,27 @@
           <w:sz w:val="20"/>
           <w:szCs w:val="26"/>
         </w:rPr>
-        <w:t>Updating ea1b82a..05e9557</w:t>
+        <w:t>Updating ea1b82a</w:t>
+      </w:r>
+      <w:proofErr w:type="gramStart"/>
+      <w:r>
+        <w:rPr>
+          <w:rFonts w:ascii="Monaco" w:hAnsi="Monaco" w:cs="Courier"/>
+          <w:color w:val="888888"/>
+          <w:sz w:val="20"/>
+          <w:szCs w:val="26"/>
+        </w:rPr>
+        <w:t>..</w:t>
+      </w:r>
+      <w:proofErr w:type="gramEnd"/>
+      <w:r>
+        <w:rPr>
+          <w:rFonts w:ascii="Monaco" w:hAnsi="Monaco" w:cs="Courier"/>
+          <w:color w:val="888888"/>
+          <w:sz w:val="20"/>
+          <w:szCs w:val="26"/>
+        </w:rPr>
+        <w:t>05e9557</w:t>
       </w:r>
     </w:p>
     <w:p>
@@ -11021,8 +11410,41 @@
           <w:sz w:val="20"/>
           <w:szCs w:val="26"/>
         </w:rPr>
-        <w:t>$ git branch -d myfeature</w:t>
-      </w:r>
+        <w:t xml:space="preserve">$ </w:t>
+      </w:r>
+      <w:proofErr w:type="spellStart"/>
+      <w:proofErr w:type="gramStart"/>
+      <w:r>
+        <w:rPr>
+          <w:rFonts w:ascii="Monaco" w:hAnsi="Monaco" w:cs="Courier"/>
+          <w:color w:val="333333"/>
+          <w:sz w:val="20"/>
+          <w:szCs w:val="26"/>
+        </w:rPr>
+        <w:t>git</w:t>
+      </w:r>
+      <w:proofErr w:type="spellEnd"/>
+      <w:proofErr w:type="gramEnd"/>
+      <w:r>
+        <w:rPr>
+          <w:rFonts w:ascii="Monaco" w:hAnsi="Monaco" w:cs="Courier"/>
+          <w:color w:val="333333"/>
+          <w:sz w:val="20"/>
+          <w:szCs w:val="26"/>
+        </w:rPr>
+        <w:t xml:space="preserve"> branch -d </w:t>
+      </w:r>
+      <w:proofErr w:type="spellStart"/>
+      <w:r>
+        <w:rPr>
+          <w:rFonts w:ascii="Monaco" w:hAnsi="Monaco" w:cs="Courier"/>
+          <w:color w:val="333333"/>
+          <w:sz w:val="20"/>
+          <w:szCs w:val="26"/>
+        </w:rPr>
+        <w:t>myfeature</w:t>
+      </w:r>
+      <w:proofErr w:type="spellEnd"/>
     </w:p>
     <w:p>
       <w:pPr>
@@ -11060,7 +11482,27 @@
           <w:sz w:val="20"/>
           <w:szCs w:val="26"/>
         </w:rPr>
-        <w:t>Deleted branch myfeature (was 05e9557).</w:t>
+        <w:t xml:space="preserve">Deleted branch </w:t>
+      </w:r>
+      <w:proofErr w:type="spellStart"/>
+      <w:r>
+        <w:rPr>
+          <w:rFonts w:ascii="Monaco" w:hAnsi="Monaco" w:cs="Courier"/>
+          <w:color w:val="888888"/>
+          <w:sz w:val="20"/>
+          <w:szCs w:val="26"/>
+        </w:rPr>
+        <w:t>myfeature</w:t>
+      </w:r>
+      <w:proofErr w:type="spellEnd"/>
+      <w:r>
+        <w:rPr>
+          <w:rFonts w:ascii="Monaco" w:hAnsi="Monaco" w:cs="Courier"/>
+          <w:color w:val="888888"/>
+          <w:sz w:val="20"/>
+          <w:szCs w:val="26"/>
+        </w:rPr>
+        <w:t xml:space="preserve"> (was 05e9557).</w:t>
       </w:r>
     </w:p>
     <w:p>
@@ -11099,7 +11541,29 @@
           <w:sz w:val="20"/>
           <w:szCs w:val="26"/>
         </w:rPr>
-        <w:t xml:space="preserve">$ git push origin </w:t>
+        <w:t xml:space="preserve">$ </w:t>
+      </w:r>
+      <w:proofErr w:type="spellStart"/>
+      <w:proofErr w:type="gramStart"/>
+      <w:r>
+        <w:rPr>
+          <w:rFonts w:ascii="Monaco" w:hAnsi="Monaco" w:cs="Courier"/>
+          <w:color w:val="333333"/>
+          <w:sz w:val="20"/>
+          <w:szCs w:val="26"/>
+        </w:rPr>
+        <w:t>git</w:t>
+      </w:r>
+      <w:proofErr w:type="spellEnd"/>
+      <w:proofErr w:type="gramEnd"/>
+      <w:r>
+        <w:rPr>
+          <w:rFonts w:ascii="Monaco" w:hAnsi="Monaco" w:cs="Courier"/>
+          <w:color w:val="333333"/>
+          <w:sz w:val="20"/>
+          <w:szCs w:val="26"/>
+        </w:rPr>
+        <w:t xml:space="preserve"> push origin </w:t>
       </w:r>
       <w:r>
         <w:rPr>
@@ -11115,7 +11579,15 @@
     <w:p/>
     <w:p>
       <w:r>
-        <w:t>The --no-ff flag causes the merge to always create a new commit object, even if the merge could be performed with a fast-forward. This avoids losing information about the historical existence of a feature branch and groups together all commits that together added the feature. Compare:</w:t>
+        <w:t>The --no-</w:t>
+      </w:r>
+      <w:proofErr w:type="spellStart"/>
+      <w:r>
+        <w:t>ff</w:t>
+      </w:r>
+      <w:proofErr w:type="spellEnd"/>
+      <w:r>
+        <w:t xml:space="preserve"> flag causes the merge to always create a new commit object, even if the merge could be performed with a fast-forward. This avoids losing information about the historical existence of a feature branch and groups together all commits that together added the feature. Compare:</w:t>
       </w:r>
     </w:p>
     <w:p>
@@ -11178,7 +11650,39 @@
     </w:p>
     <w:p>
       <w:r>
-        <w:t>In the latter case, it is impossible to see from the Git history which of the commit objects together have implemented a feature—you would have to manually read all the log messages. Reverting a whole feature (i.e. a group of commits), is a true headache in the latter situation, whereas it is easily done if the --no-ff f</w:t>
+        <w:t xml:space="preserve">In the latter case, it is impossible to see from the </w:t>
+      </w:r>
+      <w:proofErr w:type="spellStart"/>
+      <w:r>
+        <w:t>Git</w:t>
+      </w:r>
+      <w:proofErr w:type="spellEnd"/>
+      <w:r>
+        <w:t xml:space="preserve"> </w:t>
+      </w:r>
+      <w:proofErr w:type="gramStart"/>
+      <w:r>
+        <w:t>history which of the commit objects together have</w:t>
+      </w:r>
+      <w:proofErr w:type="gramEnd"/>
+      <w:r>
+        <w:t xml:space="preserve"> implemented a feature—you would have to manually read all the log messages. Reverting a whole feature (i.e. a group of commits</w:t>
+      </w:r>
+      <w:proofErr w:type="gramStart"/>
+      <w:r>
+        <w:t>),</w:t>
+      </w:r>
+      <w:proofErr w:type="gramEnd"/>
+      <w:r>
+        <w:t xml:space="preserve"> is a true headache in the latter situation, whereas it is easily done if the --no-</w:t>
+      </w:r>
+      <w:proofErr w:type="spellStart"/>
+      <w:r>
+        <w:t>ff</w:t>
+      </w:r>
+      <w:proofErr w:type="spellEnd"/>
+      <w:r>
+        <w:t xml:space="preserve"> f</w:t>
       </w:r>
       <w:r>
         <w:t>lag was used.</w:t>
@@ -11213,6 +11717,7 @@
       </w:r>
     </w:p>
     <w:p>
+      <w:proofErr w:type="gramStart"/>
       <w:r>
         <w:rPr>
           <w:rFonts w:ascii="Monaco" w:hAnsi="Monaco" w:cs="Courier"/>
@@ -11223,6 +11728,7 @@
         </w:rPr>
         <w:t>integration</w:t>
       </w:r>
+      <w:proofErr w:type="gramEnd"/>
     </w:p>
     <w:p>
       <w:r>
@@ -11230,6 +11736,7 @@
       </w:r>
     </w:p>
     <w:p>
+      <w:proofErr w:type="gramStart"/>
       <w:r>
         <w:rPr>
           <w:rFonts w:ascii="Monaco" w:hAnsi="Monaco" w:cs="Courier"/>
@@ -11240,6 +11747,7 @@
         </w:rPr>
         <w:t>integration</w:t>
       </w:r>
+      <w:proofErr w:type="gramEnd"/>
       <w:r>
         <w:t xml:space="preserve"> </w:t>
       </w:r>
@@ -11263,6 +11771,7 @@
       </w:r>
     </w:p>
     <w:p>
+      <w:proofErr w:type="gramStart"/>
       <w:r>
         <w:rPr>
           <w:rFonts w:ascii="Monaco" w:hAnsi="Monaco" w:cs="Courier"/>
@@ -11273,6 +11782,7 @@
         </w:rPr>
         <w:t>release</w:t>
       </w:r>
+      <w:proofErr w:type="gramEnd"/>
       <w:r>
         <w:t>-*</w:t>
       </w:r>
@@ -11280,7 +11790,15 @@
     <w:p/>
     <w:p>
       <w:r>
-        <w:t xml:space="preserve">Release branches support preparation of a new production release. They allow for last-minute dotting of i’s and crossing t’s. Furthermore, they allow for minor bug fixes and preparing meta-data for a release (version number, build dates, etc.). By doing all of this work on a release branch, the </w:t>
+        <w:t xml:space="preserve">Release branches support preparation of a new production release. They allow for </w:t>
+      </w:r>
+      <w:proofErr w:type="gramStart"/>
+      <w:r>
+        <w:t>last-minute</w:t>
+      </w:r>
+      <w:proofErr w:type="gramEnd"/>
+      <w:r>
+        <w:t xml:space="preserve"> dotting of i’s and crossing t’s. Furthermore, they allow for minor bug fixes and preparing meta-data for a release (version number, build dates, etc.). By doing all of this work on a release branch, the </w:t>
       </w:r>
       <w:r>
         <w:rPr>
@@ -11468,7 +11986,27 @@
           <w:sz w:val="20"/>
           <w:szCs w:val="26"/>
         </w:rPr>
-        <w:t xml:space="preserve">$ git checkout -b release-1.2 </w:t>
+        <w:t xml:space="preserve">$ </w:t>
+      </w:r>
+      <w:proofErr w:type="spellStart"/>
+      <w:proofErr w:type="gramStart"/>
+      <w:r>
+        <w:rPr>
+          <w:rFonts w:ascii="Monaco" w:hAnsi="Monaco" w:cs="Courier"/>
+          <w:sz w:val="20"/>
+          <w:szCs w:val="26"/>
+        </w:rPr>
+        <w:t>git</w:t>
+      </w:r>
+      <w:proofErr w:type="spellEnd"/>
+      <w:proofErr w:type="gramEnd"/>
+      <w:r>
+        <w:rPr>
+          <w:rFonts w:ascii="Monaco" w:hAnsi="Monaco" w:cs="Courier"/>
+          <w:sz w:val="20"/>
+          <w:szCs w:val="26"/>
+        </w:rPr>
+        <w:t xml:space="preserve"> checkout -b release-1.2 </w:t>
       </w:r>
       <w:r>
         <w:rPr>
@@ -11547,6 +12085,7 @@
           <w:szCs w:val="26"/>
         </w:rPr>
       </w:pPr>
+      <w:proofErr w:type="gramStart"/>
       <w:r>
         <w:rPr>
           <w:rFonts w:ascii="Monaco" w:hAnsi="Monaco" w:cs="Courier"/>
@@ -11554,7 +12093,17 @@
           <w:sz w:val="20"/>
           <w:szCs w:val="26"/>
         </w:rPr>
-        <w:t>$ ./bump-version.sh 1.2</w:t>
+        <w:t>$ ./</w:t>
+      </w:r>
+      <w:proofErr w:type="gramEnd"/>
+      <w:r>
+        <w:rPr>
+          <w:rFonts w:ascii="Monaco" w:hAnsi="Monaco" w:cs="Courier"/>
+          <w:color w:val="333333"/>
+          <w:sz w:val="20"/>
+          <w:szCs w:val="26"/>
+        </w:rPr>
+        <w:t>bump-version.sh 1.2</w:t>
       </w:r>
     </w:p>
     <w:p>
@@ -11632,7 +12181,29 @@
           <w:sz w:val="20"/>
           <w:szCs w:val="26"/>
         </w:rPr>
-        <w:t>$ git commit -a -m "Bumped version number to 1.2"</w:t>
+        <w:t xml:space="preserve">$ </w:t>
+      </w:r>
+      <w:proofErr w:type="spellStart"/>
+      <w:proofErr w:type="gramStart"/>
+      <w:r>
+        <w:rPr>
+          <w:rFonts w:ascii="Monaco" w:hAnsi="Monaco" w:cs="Courier"/>
+          <w:color w:val="333333"/>
+          <w:sz w:val="20"/>
+          <w:szCs w:val="26"/>
+        </w:rPr>
+        <w:t>git</w:t>
+      </w:r>
+      <w:proofErr w:type="spellEnd"/>
+      <w:proofErr w:type="gramEnd"/>
+      <w:r>
+        <w:rPr>
+          <w:rFonts w:ascii="Monaco" w:hAnsi="Monaco" w:cs="Courier"/>
+          <w:color w:val="333333"/>
+          <w:sz w:val="20"/>
+          <w:szCs w:val="26"/>
+        </w:rPr>
+        <w:t xml:space="preserve"> commit -a -m "Bumped version number to 1.2"</w:t>
       </w:r>
     </w:p>
     <w:p>
@@ -11671,7 +12242,27 @@
           <w:sz w:val="20"/>
           <w:szCs w:val="26"/>
         </w:rPr>
-        <w:t>[release-1.2 74d9424] Bumped version number to 1.2</w:t>
+        <w:t>[</w:t>
+      </w:r>
+      <w:proofErr w:type="gramStart"/>
+      <w:r>
+        <w:rPr>
+          <w:rFonts w:ascii="Monaco" w:hAnsi="Monaco" w:cs="Courier"/>
+          <w:color w:val="888888"/>
+          <w:sz w:val="20"/>
+          <w:szCs w:val="26"/>
+        </w:rPr>
+        <w:t>release</w:t>
+      </w:r>
+      <w:proofErr w:type="gramEnd"/>
+      <w:r>
+        <w:rPr>
+          <w:rFonts w:ascii="Monaco" w:hAnsi="Monaco" w:cs="Courier"/>
+          <w:color w:val="888888"/>
+          <w:sz w:val="20"/>
+          <w:szCs w:val="26"/>
+        </w:rPr>
+        <w:t>-1.2 74d9424] Bumped version number to 1.2</w:t>
       </w:r>
     </w:p>
     <w:p>
@@ -11710,7 +12301,27 @@
           <w:sz w:val="20"/>
           <w:szCs w:val="26"/>
         </w:rPr>
-        <w:t>1 files changed, 1 insertions(+), 1 deletions(-)</w:t>
+        <w:t xml:space="preserve">1 files changed, 1 </w:t>
+      </w:r>
+      <w:proofErr w:type="gramStart"/>
+      <w:r>
+        <w:rPr>
+          <w:rFonts w:ascii="Monaco" w:hAnsi="Monaco" w:cs="Courier"/>
+          <w:color w:val="888888"/>
+          <w:sz w:val="20"/>
+          <w:szCs w:val="26"/>
+        </w:rPr>
+        <w:t>insertions(</w:t>
+      </w:r>
+      <w:proofErr w:type="gramEnd"/>
+      <w:r>
+        <w:rPr>
+          <w:rFonts w:ascii="Monaco" w:hAnsi="Monaco" w:cs="Courier"/>
+          <w:color w:val="888888"/>
+          <w:sz w:val="20"/>
+          <w:szCs w:val="26"/>
+        </w:rPr>
+        <w:t>+), 1 deletions(-)</w:t>
       </w:r>
     </w:p>
     <w:p/>
@@ -11796,7 +12407,15 @@
     <w:p/>
     <w:p>
       <w:r>
-        <w:t>The first two steps in Git:</w:t>
+        <w:t xml:space="preserve">The first two steps in </w:t>
+      </w:r>
+      <w:proofErr w:type="spellStart"/>
+      <w:r>
+        <w:t>Git</w:t>
+      </w:r>
+      <w:proofErr w:type="spellEnd"/>
+      <w:r>
+        <w:t>:</w:t>
       </w:r>
     </w:p>
     <w:p>
@@ -11835,7 +12454,29 @@
           <w:sz w:val="20"/>
           <w:szCs w:val="26"/>
         </w:rPr>
-        <w:t>$ git checkout master</w:t>
+        <w:t xml:space="preserve">$ </w:t>
+      </w:r>
+      <w:proofErr w:type="spellStart"/>
+      <w:proofErr w:type="gramStart"/>
+      <w:r>
+        <w:rPr>
+          <w:rFonts w:ascii="Monaco" w:hAnsi="Monaco" w:cs="Courier"/>
+          <w:color w:val="333333"/>
+          <w:sz w:val="20"/>
+          <w:szCs w:val="26"/>
+        </w:rPr>
+        <w:t>git</w:t>
+      </w:r>
+      <w:proofErr w:type="spellEnd"/>
+      <w:proofErr w:type="gramEnd"/>
+      <w:r>
+        <w:rPr>
+          <w:rFonts w:ascii="Monaco" w:hAnsi="Monaco" w:cs="Courier"/>
+          <w:color w:val="333333"/>
+          <w:sz w:val="20"/>
+          <w:szCs w:val="26"/>
+        </w:rPr>
+        <w:t xml:space="preserve"> checkout master</w:t>
       </w:r>
     </w:p>
     <w:p>
@@ -11913,7 +12554,49 @@
           <w:sz w:val="20"/>
           <w:szCs w:val="26"/>
         </w:rPr>
-        <w:t>$ git merge --no-ff release-1.2</w:t>
+        <w:t xml:space="preserve">$ </w:t>
+      </w:r>
+      <w:proofErr w:type="spellStart"/>
+      <w:proofErr w:type="gramStart"/>
+      <w:r>
+        <w:rPr>
+          <w:rFonts w:ascii="Monaco" w:hAnsi="Monaco" w:cs="Courier"/>
+          <w:color w:val="333333"/>
+          <w:sz w:val="20"/>
+          <w:szCs w:val="26"/>
+        </w:rPr>
+        <w:t>git</w:t>
+      </w:r>
+      <w:proofErr w:type="spellEnd"/>
+      <w:proofErr w:type="gramEnd"/>
+      <w:r>
+        <w:rPr>
+          <w:rFonts w:ascii="Monaco" w:hAnsi="Monaco" w:cs="Courier"/>
+          <w:color w:val="333333"/>
+          <w:sz w:val="20"/>
+          <w:szCs w:val="26"/>
+        </w:rPr>
+        <w:t xml:space="preserve"> merge --no-</w:t>
+      </w:r>
+      <w:proofErr w:type="spellStart"/>
+      <w:r>
+        <w:rPr>
+          <w:rFonts w:ascii="Monaco" w:hAnsi="Monaco" w:cs="Courier"/>
+          <w:color w:val="333333"/>
+          <w:sz w:val="20"/>
+          <w:szCs w:val="26"/>
+        </w:rPr>
+        <w:t>ff</w:t>
+      </w:r>
+      <w:proofErr w:type="spellEnd"/>
+      <w:r>
+        <w:rPr>
+          <w:rFonts w:ascii="Monaco" w:hAnsi="Monaco" w:cs="Courier"/>
+          <w:color w:val="333333"/>
+          <w:sz w:val="20"/>
+          <w:szCs w:val="26"/>
+        </w:rPr>
+        <w:t xml:space="preserve"> release-1.2</w:t>
       </w:r>
     </w:p>
     <w:p>
@@ -12030,7 +12713,29 @@
           <w:sz w:val="20"/>
           <w:szCs w:val="26"/>
         </w:rPr>
-        <w:t>$ git tag -a 1.2</w:t>
+        <w:t xml:space="preserve">$ </w:t>
+      </w:r>
+      <w:proofErr w:type="spellStart"/>
+      <w:proofErr w:type="gramStart"/>
+      <w:r>
+        <w:rPr>
+          <w:rFonts w:ascii="Monaco" w:hAnsi="Monaco" w:cs="Courier"/>
+          <w:color w:val="333333"/>
+          <w:sz w:val="20"/>
+          <w:szCs w:val="26"/>
+        </w:rPr>
+        <w:t>git</w:t>
+      </w:r>
+      <w:proofErr w:type="spellEnd"/>
+      <w:proofErr w:type="gramEnd"/>
+      <w:r>
+        <w:rPr>
+          <w:rFonts w:ascii="Monaco" w:hAnsi="Monaco" w:cs="Courier"/>
+          <w:color w:val="333333"/>
+          <w:sz w:val="20"/>
+          <w:szCs w:val="26"/>
+        </w:rPr>
+        <w:t xml:space="preserve"> tag -a 1.2</w:t>
       </w:r>
     </w:p>
     <w:p/>
@@ -12057,7 +12762,15 @@
         <w:t>integration</w:t>
       </w:r>
       <w:r>
-        <w:t>, though. In Git:</w:t>
+        <w:t xml:space="preserve">, though. In </w:t>
+      </w:r>
+      <w:proofErr w:type="spellStart"/>
+      <w:r>
+        <w:t>Git</w:t>
+      </w:r>
+      <w:proofErr w:type="spellEnd"/>
+      <w:r>
+        <w:t>:</w:t>
       </w:r>
     </w:p>
     <w:p>
@@ -12096,7 +12809,29 @@
           <w:sz w:val="20"/>
           <w:szCs w:val="26"/>
         </w:rPr>
-        <w:t xml:space="preserve">$ git checkout </w:t>
+        <w:t xml:space="preserve">$ </w:t>
+      </w:r>
+      <w:proofErr w:type="spellStart"/>
+      <w:proofErr w:type="gramStart"/>
+      <w:r>
+        <w:rPr>
+          <w:rFonts w:ascii="Monaco" w:hAnsi="Monaco" w:cs="Courier"/>
+          <w:color w:val="333333"/>
+          <w:sz w:val="20"/>
+          <w:szCs w:val="26"/>
+        </w:rPr>
+        <w:t>git</w:t>
+      </w:r>
+      <w:proofErr w:type="spellEnd"/>
+      <w:proofErr w:type="gramEnd"/>
+      <w:r>
+        <w:rPr>
+          <w:rFonts w:ascii="Monaco" w:hAnsi="Monaco" w:cs="Courier"/>
+          <w:color w:val="333333"/>
+          <w:sz w:val="20"/>
+          <w:szCs w:val="26"/>
+        </w:rPr>
+        <w:t xml:space="preserve"> checkout </w:t>
       </w:r>
       <w:r>
         <w:rPr>
@@ -12201,7 +12936,49 @@
           <w:sz w:val="20"/>
           <w:szCs w:val="26"/>
         </w:rPr>
-        <w:t>$ git merge --no-ff release-1.2</w:t>
+        <w:t xml:space="preserve">$ </w:t>
+      </w:r>
+      <w:proofErr w:type="spellStart"/>
+      <w:proofErr w:type="gramStart"/>
+      <w:r>
+        <w:rPr>
+          <w:rFonts w:ascii="Monaco" w:hAnsi="Monaco" w:cs="Courier"/>
+          <w:color w:val="333333"/>
+          <w:sz w:val="20"/>
+          <w:szCs w:val="26"/>
+        </w:rPr>
+        <w:t>git</w:t>
+      </w:r>
+      <w:proofErr w:type="spellEnd"/>
+      <w:proofErr w:type="gramEnd"/>
+      <w:r>
+        <w:rPr>
+          <w:rFonts w:ascii="Monaco" w:hAnsi="Monaco" w:cs="Courier"/>
+          <w:color w:val="333333"/>
+          <w:sz w:val="20"/>
+          <w:szCs w:val="26"/>
+        </w:rPr>
+        <w:t xml:space="preserve"> merge --no-</w:t>
+      </w:r>
+      <w:proofErr w:type="spellStart"/>
+      <w:r>
+        <w:rPr>
+          <w:rFonts w:ascii="Monaco" w:hAnsi="Monaco" w:cs="Courier"/>
+          <w:color w:val="333333"/>
+          <w:sz w:val="20"/>
+          <w:szCs w:val="26"/>
+        </w:rPr>
+        <w:t>ff</w:t>
+      </w:r>
+      <w:proofErr w:type="spellEnd"/>
+      <w:r>
+        <w:rPr>
+          <w:rFonts w:ascii="Monaco" w:hAnsi="Monaco" w:cs="Courier"/>
+          <w:color w:val="333333"/>
+          <w:sz w:val="20"/>
+          <w:szCs w:val="26"/>
+        </w:rPr>
+        <w:t xml:space="preserve"> release-1.2</w:t>
       </w:r>
     </w:p>
     <w:p>
@@ -12356,7 +13133,29 @@
           <w:sz w:val="20"/>
           <w:szCs w:val="26"/>
         </w:rPr>
-        <w:t>$ git branch -d release-1.2</w:t>
+        <w:t xml:space="preserve">$ </w:t>
+      </w:r>
+      <w:proofErr w:type="spellStart"/>
+      <w:proofErr w:type="gramStart"/>
+      <w:r>
+        <w:rPr>
+          <w:rFonts w:ascii="Monaco" w:hAnsi="Monaco" w:cs="Courier"/>
+          <w:color w:val="333333"/>
+          <w:sz w:val="20"/>
+          <w:szCs w:val="26"/>
+        </w:rPr>
+        <w:t>git</w:t>
+      </w:r>
+      <w:proofErr w:type="spellEnd"/>
+      <w:proofErr w:type="gramEnd"/>
+      <w:r>
+        <w:rPr>
+          <w:rFonts w:ascii="Monaco" w:hAnsi="Monaco" w:cs="Courier"/>
+          <w:color w:val="333333"/>
+          <w:sz w:val="20"/>
+          <w:szCs w:val="26"/>
+        </w:rPr>
+        <w:t xml:space="preserve"> branch -d release-1.2</w:t>
       </w:r>
     </w:p>
     <w:p>
@@ -12493,6 +13292,7 @@
       </w:r>
     </w:p>
     <w:p>
+      <w:proofErr w:type="gramStart"/>
       <w:r>
         <w:rPr>
           <w:rFonts w:ascii="Monaco" w:hAnsi="Monaco" w:cs="Courier"/>
@@ -12503,6 +13303,7 @@
         </w:rPr>
         <w:t>master</w:t>
       </w:r>
+      <w:proofErr w:type="gramEnd"/>
     </w:p>
     <w:p>
       <w:r>
@@ -12510,6 +13311,7 @@
       </w:r>
     </w:p>
     <w:p>
+      <w:proofErr w:type="gramStart"/>
       <w:r>
         <w:rPr>
           <w:rFonts w:ascii="Monaco" w:hAnsi="Monaco" w:cs="Courier"/>
@@ -12520,6 +13322,7 @@
         </w:rPr>
         <w:t>integration</w:t>
       </w:r>
+      <w:proofErr w:type="gramEnd"/>
       <w:r>
         <w:t xml:space="preserve"> </w:t>
       </w:r>
@@ -12543,6 +13346,7 @@
       </w:r>
     </w:p>
     <w:p>
+      <w:proofErr w:type="gramStart"/>
       <w:r>
         <w:rPr>
           <w:rFonts w:ascii="Monaco" w:hAnsi="Monaco" w:cs="Courier"/>
@@ -12553,6 +13357,7 @@
         </w:rPr>
         <w:t>hotfix</w:t>
       </w:r>
+      <w:proofErr w:type="gramEnd"/>
       <w:r>
         <w:t>-*</w:t>
       </w:r>
@@ -12660,7 +13465,29 @@
           <w:sz w:val="20"/>
           <w:szCs w:val="26"/>
         </w:rPr>
-        <w:t>$ git checkout -b hotfix-1.2.1 master</w:t>
+        <w:t xml:space="preserve">$ </w:t>
+      </w:r>
+      <w:proofErr w:type="spellStart"/>
+      <w:proofErr w:type="gramStart"/>
+      <w:r>
+        <w:rPr>
+          <w:rFonts w:ascii="Monaco" w:hAnsi="Monaco" w:cs="Courier"/>
+          <w:color w:val="333333"/>
+          <w:sz w:val="20"/>
+          <w:szCs w:val="26"/>
+        </w:rPr>
+        <w:t>git</w:t>
+      </w:r>
+      <w:proofErr w:type="spellEnd"/>
+      <w:proofErr w:type="gramEnd"/>
+      <w:r>
+        <w:rPr>
+          <w:rFonts w:ascii="Monaco" w:hAnsi="Monaco" w:cs="Courier"/>
+          <w:color w:val="333333"/>
+          <w:sz w:val="20"/>
+          <w:szCs w:val="26"/>
+        </w:rPr>
+        <w:t xml:space="preserve"> checkout -b hotfix-1.2.1 master</w:t>
       </w:r>
     </w:p>
     <w:p>
@@ -12731,6 +13558,7 @@
           <w:szCs w:val="26"/>
         </w:rPr>
       </w:pPr>
+      <w:proofErr w:type="gramStart"/>
       <w:r>
         <w:rPr>
           <w:rFonts w:ascii="Monaco" w:hAnsi="Monaco" w:cs="Courier"/>
@@ -12738,7 +13566,17 @@
           <w:sz w:val="20"/>
           <w:szCs w:val="26"/>
         </w:rPr>
-        <w:t>$ ./bump-version.sh 1.2.1</w:t>
+        <w:t>$ ./</w:t>
+      </w:r>
+      <w:proofErr w:type="gramEnd"/>
+      <w:r>
+        <w:rPr>
+          <w:rFonts w:ascii="Monaco" w:hAnsi="Monaco" w:cs="Courier"/>
+          <w:color w:val="333333"/>
+          <w:sz w:val="20"/>
+          <w:szCs w:val="26"/>
+        </w:rPr>
+        <w:t>bump-version.sh 1.2.1</w:t>
       </w:r>
     </w:p>
     <w:p>
@@ -12816,7 +13654,29 @@
           <w:sz w:val="20"/>
           <w:szCs w:val="26"/>
         </w:rPr>
-        <w:t>$ git commit -a -m "Bumped version number to 1.2.1"</w:t>
+        <w:t xml:space="preserve">$ </w:t>
+      </w:r>
+      <w:proofErr w:type="spellStart"/>
+      <w:proofErr w:type="gramStart"/>
+      <w:r>
+        <w:rPr>
+          <w:rFonts w:ascii="Monaco" w:hAnsi="Monaco" w:cs="Courier"/>
+          <w:color w:val="333333"/>
+          <w:sz w:val="20"/>
+          <w:szCs w:val="26"/>
+        </w:rPr>
+        <w:t>git</w:t>
+      </w:r>
+      <w:proofErr w:type="spellEnd"/>
+      <w:proofErr w:type="gramEnd"/>
+      <w:r>
+        <w:rPr>
+          <w:rFonts w:ascii="Monaco" w:hAnsi="Monaco" w:cs="Courier"/>
+          <w:color w:val="333333"/>
+          <w:sz w:val="20"/>
+          <w:szCs w:val="26"/>
+        </w:rPr>
+        <w:t xml:space="preserve"> commit -a -m "Bumped version number to 1.2.1"</w:t>
       </w:r>
     </w:p>
     <w:p>
@@ -12855,7 +13715,27 @@
           <w:sz w:val="20"/>
           <w:szCs w:val="26"/>
         </w:rPr>
-        <w:t>[hotfix-1.2.1 41e61bb] Bumped version number to 1.2.1</w:t>
+        <w:t>[</w:t>
+      </w:r>
+      <w:proofErr w:type="gramStart"/>
+      <w:r>
+        <w:rPr>
+          <w:rFonts w:ascii="Monaco" w:hAnsi="Monaco" w:cs="Courier"/>
+          <w:color w:val="888888"/>
+          <w:sz w:val="20"/>
+          <w:szCs w:val="26"/>
+        </w:rPr>
+        <w:t>hotfix</w:t>
+      </w:r>
+      <w:proofErr w:type="gramEnd"/>
+      <w:r>
+        <w:rPr>
+          <w:rFonts w:ascii="Monaco" w:hAnsi="Monaco" w:cs="Courier"/>
+          <w:color w:val="888888"/>
+          <w:sz w:val="20"/>
+          <w:szCs w:val="26"/>
+        </w:rPr>
+        <w:t>-1.2.1 41e61bb] Bumped version number to 1.2.1</w:t>
       </w:r>
     </w:p>
     <w:p>
@@ -12894,7 +13774,27 @@
           <w:sz w:val="20"/>
           <w:szCs w:val="26"/>
         </w:rPr>
-        <w:t>1 files changed, 1 insertions(+), 1 deletions(-)</w:t>
+        <w:t xml:space="preserve">1 files changed, 1 </w:t>
+      </w:r>
+      <w:proofErr w:type="gramStart"/>
+      <w:r>
+        <w:rPr>
+          <w:rFonts w:ascii="Monaco" w:hAnsi="Monaco" w:cs="Courier"/>
+          <w:color w:val="888888"/>
+          <w:sz w:val="20"/>
+          <w:szCs w:val="26"/>
+        </w:rPr>
+        <w:t>insertions(</w:t>
+      </w:r>
+      <w:proofErr w:type="gramEnd"/>
+      <w:r>
+        <w:rPr>
+          <w:rFonts w:ascii="Monaco" w:hAnsi="Monaco" w:cs="Courier"/>
+          <w:color w:val="888888"/>
+          <w:sz w:val="20"/>
+          <w:szCs w:val="26"/>
+        </w:rPr>
+        <w:t>+), 1 deletions(-)</w:t>
       </w:r>
     </w:p>
     <w:p>
@@ -12999,7 +13899,29 @@
           <w:szCs w:val="26"/>
         </w:rPr>
         <w:lastRenderedPageBreak/>
-        <w:t>$ git commit -m "Fixed severe production problem"</w:t>
+        <w:t xml:space="preserve">$ </w:t>
+      </w:r>
+      <w:proofErr w:type="spellStart"/>
+      <w:proofErr w:type="gramStart"/>
+      <w:r>
+        <w:rPr>
+          <w:rFonts w:ascii="Monaco" w:hAnsi="Monaco" w:cs="Courier"/>
+          <w:color w:val="333333"/>
+          <w:sz w:val="20"/>
+          <w:szCs w:val="26"/>
+        </w:rPr>
+        <w:t>git</w:t>
+      </w:r>
+      <w:proofErr w:type="spellEnd"/>
+      <w:proofErr w:type="gramEnd"/>
+      <w:r>
+        <w:rPr>
+          <w:rFonts w:ascii="Monaco" w:hAnsi="Monaco" w:cs="Courier"/>
+          <w:color w:val="333333"/>
+          <w:sz w:val="20"/>
+          <w:szCs w:val="26"/>
+        </w:rPr>
+        <w:t xml:space="preserve"> commit -m "Fixed severe production problem"</w:t>
       </w:r>
     </w:p>
     <w:p>
@@ -13038,7 +13960,27 @@
           <w:sz w:val="20"/>
           <w:szCs w:val="26"/>
         </w:rPr>
-        <w:t>[hotfix-1.2.1 abbe5d6] Fixed severe production problem</w:t>
+        <w:t>[</w:t>
+      </w:r>
+      <w:proofErr w:type="gramStart"/>
+      <w:r>
+        <w:rPr>
+          <w:rFonts w:ascii="Monaco" w:hAnsi="Monaco" w:cs="Courier"/>
+          <w:color w:val="888888"/>
+          <w:sz w:val="20"/>
+          <w:szCs w:val="26"/>
+        </w:rPr>
+        <w:t>hotfix</w:t>
+      </w:r>
+      <w:proofErr w:type="gramEnd"/>
+      <w:r>
+        <w:rPr>
+          <w:rFonts w:ascii="Monaco" w:hAnsi="Monaco" w:cs="Courier"/>
+          <w:color w:val="888888"/>
+          <w:sz w:val="20"/>
+          <w:szCs w:val="26"/>
+        </w:rPr>
+        <w:t>-1.2.1 abbe5d6] Fixed severe production problem</w:t>
       </w:r>
     </w:p>
     <w:p>
@@ -13077,7 +14019,27 @@
           <w:sz w:val="20"/>
           <w:szCs w:val="26"/>
         </w:rPr>
-        <w:t>5 files changed, 32 insertions(+), 17 deletions(-)</w:t>
+        <w:t xml:space="preserve">5 files changed, 32 </w:t>
+      </w:r>
+      <w:proofErr w:type="gramStart"/>
+      <w:r>
+        <w:rPr>
+          <w:rFonts w:ascii="Monaco" w:hAnsi="Monaco" w:cs="Courier"/>
+          <w:color w:val="888888"/>
+          <w:sz w:val="20"/>
+          <w:szCs w:val="26"/>
+        </w:rPr>
+        <w:t>insertions(</w:t>
+      </w:r>
+      <w:proofErr w:type="gramEnd"/>
+      <w:r>
+        <w:rPr>
+          <w:rFonts w:ascii="Monaco" w:hAnsi="Monaco" w:cs="Courier"/>
+          <w:color w:val="888888"/>
+          <w:sz w:val="20"/>
+          <w:szCs w:val="26"/>
+        </w:rPr>
+        <w:t>+), 17 deletions(-)</w:t>
       </w:r>
     </w:p>
     <w:p/>
@@ -13097,7 +14059,15 @@
     </w:p>
     <w:p>
       <w:r>
-        <w:t xml:space="preserve">When finished, the bugfix needs to be merged back into master, but also needs to be merged back into </w:t>
+        <w:t xml:space="preserve">When finished, the </w:t>
+      </w:r>
+      <w:proofErr w:type="spellStart"/>
+      <w:r>
+        <w:t>bugfix</w:t>
+      </w:r>
+      <w:proofErr w:type="spellEnd"/>
+      <w:r>
+        <w:t xml:space="preserve"> needs to be merged back into master, but also needs to be merged back into </w:t>
       </w:r>
       <w:r>
         <w:rPr>
@@ -13110,7 +14080,15 @@
         <w:t>integration</w:t>
       </w:r>
       <w:r>
-        <w:t>, in order to safeguard that the bugfix is included in the next release as well. This is completely similar to how release branches are finished.</w:t>
+        <w:t xml:space="preserve">, in order to safeguard that the </w:t>
+      </w:r>
+      <w:proofErr w:type="spellStart"/>
+      <w:r>
+        <w:t>bugfix</w:t>
+      </w:r>
+      <w:proofErr w:type="spellEnd"/>
+      <w:r>
+        <w:t xml:space="preserve"> is included in the next release as well. This is completely similar to how release branches are finished.</w:t>
       </w:r>
     </w:p>
     <w:p/>
@@ -13158,7 +14136,29 @@
           <w:sz w:val="20"/>
           <w:szCs w:val="26"/>
         </w:rPr>
-        <w:t>$ git checkout master</w:t>
+        <w:t xml:space="preserve">$ </w:t>
+      </w:r>
+      <w:proofErr w:type="spellStart"/>
+      <w:proofErr w:type="gramStart"/>
+      <w:r>
+        <w:rPr>
+          <w:rFonts w:ascii="Monaco" w:hAnsi="Monaco" w:cs="Courier"/>
+          <w:color w:val="333333"/>
+          <w:sz w:val="20"/>
+          <w:szCs w:val="26"/>
+        </w:rPr>
+        <w:t>git</w:t>
+      </w:r>
+      <w:proofErr w:type="spellEnd"/>
+      <w:proofErr w:type="gramEnd"/>
+      <w:r>
+        <w:rPr>
+          <w:rFonts w:ascii="Monaco" w:hAnsi="Monaco" w:cs="Courier"/>
+          <w:color w:val="333333"/>
+          <w:sz w:val="20"/>
+          <w:szCs w:val="26"/>
+        </w:rPr>
+        <w:t xml:space="preserve"> checkout master</w:t>
       </w:r>
     </w:p>
     <w:p>
@@ -13236,7 +14236,49 @@
           <w:sz w:val="20"/>
           <w:szCs w:val="26"/>
         </w:rPr>
-        <w:t>$ git merge --no-ff hotfix-1.2.1</w:t>
+        <w:t xml:space="preserve">$ </w:t>
+      </w:r>
+      <w:proofErr w:type="spellStart"/>
+      <w:proofErr w:type="gramStart"/>
+      <w:r>
+        <w:rPr>
+          <w:rFonts w:ascii="Monaco" w:hAnsi="Monaco" w:cs="Courier"/>
+          <w:color w:val="333333"/>
+          <w:sz w:val="20"/>
+          <w:szCs w:val="26"/>
+        </w:rPr>
+        <w:t>git</w:t>
+      </w:r>
+      <w:proofErr w:type="spellEnd"/>
+      <w:proofErr w:type="gramEnd"/>
+      <w:r>
+        <w:rPr>
+          <w:rFonts w:ascii="Monaco" w:hAnsi="Monaco" w:cs="Courier"/>
+          <w:color w:val="333333"/>
+          <w:sz w:val="20"/>
+          <w:szCs w:val="26"/>
+        </w:rPr>
+        <w:t xml:space="preserve"> merge --no-</w:t>
+      </w:r>
+      <w:proofErr w:type="spellStart"/>
+      <w:r>
+        <w:rPr>
+          <w:rFonts w:ascii="Monaco" w:hAnsi="Monaco" w:cs="Courier"/>
+          <w:color w:val="333333"/>
+          <w:sz w:val="20"/>
+          <w:szCs w:val="26"/>
+        </w:rPr>
+        <w:t>ff</w:t>
+      </w:r>
+      <w:proofErr w:type="spellEnd"/>
+      <w:r>
+        <w:rPr>
+          <w:rFonts w:ascii="Monaco" w:hAnsi="Monaco" w:cs="Courier"/>
+          <w:color w:val="333333"/>
+          <w:sz w:val="20"/>
+          <w:szCs w:val="26"/>
+        </w:rPr>
+        <w:t xml:space="preserve"> hotfix-1.2.1</w:t>
       </w:r>
     </w:p>
     <w:p>
@@ -13328,13 +14370,43 @@
           <w:sz w:val="20"/>
           <w:szCs w:val="26"/>
         </w:rPr>
-        <w:t>$ git tag -a 1.2.1</w:t>
+        <w:t xml:space="preserve">$ </w:t>
+      </w:r>
+      <w:proofErr w:type="spellStart"/>
+      <w:proofErr w:type="gramStart"/>
+      <w:r>
+        <w:rPr>
+          <w:rFonts w:ascii="Monaco" w:hAnsi="Monaco" w:cs="Courier"/>
+          <w:color w:val="333333"/>
+          <w:sz w:val="20"/>
+          <w:szCs w:val="26"/>
+        </w:rPr>
+        <w:t>git</w:t>
+      </w:r>
+      <w:proofErr w:type="spellEnd"/>
+      <w:proofErr w:type="gramEnd"/>
+      <w:r>
+        <w:rPr>
+          <w:rFonts w:ascii="Monaco" w:hAnsi="Monaco" w:cs="Courier"/>
+          <w:color w:val="333333"/>
+          <w:sz w:val="20"/>
+          <w:szCs w:val="26"/>
+        </w:rPr>
+        <w:t xml:space="preserve"> tag -a 1.2.1</w:t>
       </w:r>
     </w:p>
     <w:p/>
     <w:p>
       <w:r>
-        <w:t xml:space="preserve">Next, include the bugfix in </w:t>
+        <w:t xml:space="preserve">Next, include the </w:t>
+      </w:r>
+      <w:proofErr w:type="spellStart"/>
+      <w:r>
+        <w:t>bugfix</w:t>
+      </w:r>
+      <w:proofErr w:type="spellEnd"/>
+      <w:r>
+        <w:t xml:space="preserve"> in </w:t>
       </w:r>
       <w:r>
         <w:rPr>
@@ -13386,7 +14458,29 @@
           <w:sz w:val="20"/>
           <w:szCs w:val="26"/>
         </w:rPr>
-        <w:t xml:space="preserve">$ git checkout </w:t>
+        <w:t xml:space="preserve">$ </w:t>
+      </w:r>
+      <w:proofErr w:type="spellStart"/>
+      <w:proofErr w:type="gramStart"/>
+      <w:r>
+        <w:rPr>
+          <w:rFonts w:ascii="Monaco" w:hAnsi="Monaco" w:cs="Courier"/>
+          <w:color w:val="333333"/>
+          <w:sz w:val="20"/>
+          <w:szCs w:val="26"/>
+        </w:rPr>
+        <w:t>git</w:t>
+      </w:r>
+      <w:proofErr w:type="spellEnd"/>
+      <w:proofErr w:type="gramEnd"/>
+      <w:r>
+        <w:rPr>
+          <w:rFonts w:ascii="Monaco" w:hAnsi="Monaco" w:cs="Courier"/>
+          <w:color w:val="333333"/>
+          <w:sz w:val="20"/>
+          <w:szCs w:val="26"/>
+        </w:rPr>
+        <w:t xml:space="preserve"> checkout </w:t>
       </w:r>
       <w:r>
         <w:rPr>
@@ -13491,7 +14585,49 @@
           <w:sz w:val="20"/>
           <w:szCs w:val="26"/>
         </w:rPr>
-        <w:t>$ git merge --no-ff hotfix-1.2.1</w:t>
+        <w:t xml:space="preserve">$ </w:t>
+      </w:r>
+      <w:proofErr w:type="spellStart"/>
+      <w:proofErr w:type="gramStart"/>
+      <w:r>
+        <w:rPr>
+          <w:rFonts w:ascii="Monaco" w:hAnsi="Monaco" w:cs="Courier"/>
+          <w:color w:val="333333"/>
+          <w:sz w:val="20"/>
+          <w:szCs w:val="26"/>
+        </w:rPr>
+        <w:t>git</w:t>
+      </w:r>
+      <w:proofErr w:type="spellEnd"/>
+      <w:proofErr w:type="gramEnd"/>
+      <w:r>
+        <w:rPr>
+          <w:rFonts w:ascii="Monaco" w:hAnsi="Monaco" w:cs="Courier"/>
+          <w:color w:val="333333"/>
+          <w:sz w:val="20"/>
+          <w:szCs w:val="26"/>
+        </w:rPr>
+        <w:t xml:space="preserve"> merge --no-</w:t>
+      </w:r>
+      <w:proofErr w:type="spellStart"/>
+      <w:r>
+        <w:rPr>
+          <w:rFonts w:ascii="Monaco" w:hAnsi="Monaco" w:cs="Courier"/>
+          <w:color w:val="333333"/>
+          <w:sz w:val="20"/>
+          <w:szCs w:val="26"/>
+        </w:rPr>
+        <w:t>ff</w:t>
+      </w:r>
+      <w:proofErr w:type="spellEnd"/>
+      <w:r>
+        <w:rPr>
+          <w:rFonts w:ascii="Monaco" w:hAnsi="Monaco" w:cs="Courier"/>
+          <w:color w:val="333333"/>
+          <w:sz w:val="20"/>
+          <w:szCs w:val="26"/>
+        </w:rPr>
+        <w:t xml:space="preserve"> hotfix-1.2.1</w:t>
       </w:r>
     </w:p>
     <w:p>
@@ -13588,7 +14724,23 @@
         <w:t>integration</w:t>
       </w:r>
       <w:r>
-        <w:t xml:space="preserve">. Back-merging the bugfix into the release branch will eventually result in the bugfix being merged into </w:t>
+        <w:t xml:space="preserve">. Back-merging the </w:t>
+      </w:r>
+      <w:proofErr w:type="spellStart"/>
+      <w:r>
+        <w:t>bugfix</w:t>
+      </w:r>
+      <w:proofErr w:type="spellEnd"/>
+      <w:r>
+        <w:t xml:space="preserve"> into the release branch will eventually result in the </w:t>
+      </w:r>
+      <w:proofErr w:type="spellStart"/>
+      <w:r>
+        <w:t>bugfix</w:t>
+      </w:r>
+      <w:proofErr w:type="spellEnd"/>
+      <w:r>
+        <w:t xml:space="preserve"> being merged into </w:t>
       </w:r>
       <w:r>
         <w:rPr>
@@ -13620,7 +14772,23 @@
         <w:t xml:space="preserve"> </w:t>
       </w:r>
       <w:r>
-        <w:t xml:space="preserve">immediately requires this bugfix and cannot wait for the release branch to be finished, you may safely merge the bugfix into </w:t>
+        <w:t xml:space="preserve">immediately requires this </w:t>
+      </w:r>
+      <w:proofErr w:type="spellStart"/>
+      <w:r>
+        <w:t>bugfix</w:t>
+      </w:r>
+      <w:proofErr w:type="spellEnd"/>
+      <w:r>
+        <w:t xml:space="preserve"> and cannot wait for the release branch to be finished, you may safely merge the </w:t>
+      </w:r>
+      <w:proofErr w:type="spellStart"/>
+      <w:r>
+        <w:t>bugfix</w:t>
+      </w:r>
+      <w:proofErr w:type="spellEnd"/>
+      <w:r>
+        <w:t xml:space="preserve"> into </w:t>
       </w:r>
       <w:r>
         <w:rPr>
@@ -13683,7 +14851,29 @@
           <w:sz w:val="20"/>
           <w:szCs w:val="26"/>
         </w:rPr>
-        <w:t>$ git branch -d hotfix-1.2.1</w:t>
+        <w:t xml:space="preserve">$ </w:t>
+      </w:r>
+      <w:proofErr w:type="spellStart"/>
+      <w:proofErr w:type="gramStart"/>
+      <w:r>
+        <w:rPr>
+          <w:rFonts w:ascii="Monaco" w:hAnsi="Monaco" w:cs="Courier"/>
+          <w:color w:val="333333"/>
+          <w:sz w:val="20"/>
+          <w:szCs w:val="26"/>
+        </w:rPr>
+        <w:t>git</w:t>
+      </w:r>
+      <w:proofErr w:type="spellEnd"/>
+      <w:proofErr w:type="gramEnd"/>
+      <w:r>
+        <w:rPr>
+          <w:rFonts w:ascii="Monaco" w:hAnsi="Monaco" w:cs="Courier"/>
+          <w:color w:val="333333"/>
+          <w:sz w:val="20"/>
+          <w:szCs w:val="26"/>
+        </w:rPr>
+        <w:t xml:space="preserve"> branch -d hotfix-1.2.1</w:t>
       </w:r>
     </w:p>
     <w:p>
@@ -13734,7 +14924,7 @@
         <w:lastRenderedPageBreak/>
         <w:t>Manage Requirements</w:t>
       </w:r>
-      <w:bookmarkEnd w:id="148"/>
+      <w:bookmarkEnd w:id="40"/>
     </w:p>
     <w:p>
       <w:r>
@@ -13867,8 +15057,13 @@
             <w:tcW w:w="1800" w:type="dxa"/>
           </w:tcPr>
           <w:p>
+            <w:proofErr w:type="spellStart"/>
             <w:r>
-              <w:t>ScrumDo Stories</w:t>
+              <w:t>ScrumDo</w:t>
+            </w:r>
+            <w:proofErr w:type="spellEnd"/>
+            <w:r>
+              <w:t xml:space="preserve"> Stories</w:t>
             </w:r>
           </w:p>
         </w:tc>
@@ -13909,8 +15104,13 @@
             <w:tcW w:w="1800" w:type="dxa"/>
           </w:tcPr>
           <w:p>
+            <w:proofErr w:type="spellStart"/>
             <w:r>
-              <w:t>ScrumDo Assignment</w:t>
+              <w:t>ScrumDo</w:t>
+            </w:r>
+            <w:proofErr w:type="spellEnd"/>
+            <w:r>
+              <w:t xml:space="preserve"> Assignment</w:t>
             </w:r>
           </w:p>
         </w:tc>
@@ -13951,9 +15151,11 @@
             <w:tcW w:w="1800" w:type="dxa"/>
           </w:tcPr>
           <w:p>
+            <w:proofErr w:type="spellStart"/>
             <w:r>
               <w:t>ScrumDo</w:t>
             </w:r>
+            <w:proofErr w:type="spellEnd"/>
           </w:p>
         </w:tc>
         <w:tc>
@@ -13974,8 +15176,13 @@
           </w:tcPr>
           <w:p>
             <w:r>
-              <w:t>Requirements Tracability</w:t>
+              <w:t xml:space="preserve">Requirements </w:t>
             </w:r>
+            <w:proofErr w:type="spellStart"/>
+            <w:r>
+              <w:t>Tracability</w:t>
+            </w:r>
+            <w:proofErr w:type="spellEnd"/>
           </w:p>
         </w:tc>
         <w:tc>
@@ -13994,13 +15201,29 @@
           </w:tcPr>
           <w:p>
             <w:r>
-              <w:t>Requirement for GitHub check</w:t>
+              <w:t xml:space="preserve">Requirement for </w:t>
+            </w:r>
+            <w:proofErr w:type="spellStart"/>
+            <w:r>
+              <w:t>GitHub</w:t>
+            </w:r>
+            <w:proofErr w:type="spellEnd"/>
+            <w:r>
+              <w:t xml:space="preserve"> check</w:t>
             </w:r>
             <w:r>
               <w:t>-in</w:t>
             </w:r>
             <w:r>
-              <w:t>s to reference ScrumDo stories</w:t>
+              <w:t xml:space="preserve">s to reference </w:t>
+            </w:r>
+            <w:proofErr w:type="spellStart"/>
+            <w:r>
+              <w:t>ScrumDo</w:t>
+            </w:r>
+            <w:proofErr w:type="spellEnd"/>
+            <w:r>
+              <w:t xml:space="preserve"> stories</w:t>
             </w:r>
           </w:p>
         </w:tc>
@@ -14038,8 +15261,13 @@
           </w:tcPr>
           <w:p>
             <w:r>
-              <w:t>Review tasks in ScrumDo</w:t>
+              <w:t xml:space="preserve">Review tasks in </w:t>
             </w:r>
+            <w:proofErr w:type="spellStart"/>
+            <w:r>
+              <w:t>ScrumDo</w:t>
+            </w:r>
+            <w:proofErr w:type="spellEnd"/>
           </w:p>
         </w:tc>
         <w:tc>
@@ -14060,11 +15288,11 @@
       <w:pPr>
         <w:pStyle w:val="Heading3"/>
       </w:pPr>
-      <w:bookmarkStart w:id="149" w:name="_Toc296427751"/>
+      <w:bookmarkStart w:id="41" w:name="_Toc296427751"/>
       <w:r>
         <w:t>Manage Communications</w:t>
       </w:r>
-      <w:bookmarkEnd w:id="149"/>
+      <w:bookmarkEnd w:id="41"/>
     </w:p>
     <w:p>
       <w:r>
@@ -14475,13 +15703,23 @@
                 <w:szCs w:val="20"/>
               </w:rPr>
             </w:pPr>
+            <w:proofErr w:type="gramStart"/>
             <w:r>
               <w:rPr>
                 <w:rFonts w:ascii="Arial" w:hAnsi="Arial" w:cs="Arial"/>
                 <w:sz w:val="20"/>
                 <w:szCs w:val="20"/>
               </w:rPr>
-              <w:t>end of each sprint</w:t>
+              <w:t>end</w:t>
+            </w:r>
+            <w:proofErr w:type="gramEnd"/>
+            <w:r>
+              <w:rPr>
+                <w:rFonts w:ascii="Arial" w:hAnsi="Arial" w:cs="Arial"/>
+                <w:sz w:val="20"/>
+                <w:szCs w:val="20"/>
+              </w:rPr>
+              <w:t xml:space="preserve"> of each sprint</w:t>
             </w:r>
           </w:p>
         </w:tc>
@@ -14592,13 +15830,23 @@
                 <w:szCs w:val="20"/>
               </w:rPr>
             </w:pPr>
+            <w:proofErr w:type="gramStart"/>
             <w:r>
               <w:rPr>
                 <w:rFonts w:ascii="Arial" w:hAnsi="Arial" w:cs="Arial"/>
                 <w:sz w:val="20"/>
                 <w:szCs w:val="20"/>
               </w:rPr>
-              <w:t xml:space="preserve">end of </w:t>
+              <w:t>end</w:t>
+            </w:r>
+            <w:proofErr w:type="gramEnd"/>
+            <w:r>
+              <w:rPr>
+                <w:rFonts w:ascii="Arial" w:hAnsi="Arial" w:cs="Arial"/>
+                <w:sz w:val="20"/>
+                <w:szCs w:val="20"/>
+              </w:rPr>
+              <w:t xml:space="preserve"> of </w:t>
             </w:r>
             <w:r>
               <w:rPr>
@@ -15540,14 +16788,14 @@
         <w:pStyle w:val="Heading3"/>
         <w:pageBreakBefore/>
       </w:pPr>
-      <w:bookmarkStart w:id="150" w:name="_Toc219189553"/>
-      <w:bookmarkStart w:id="151" w:name="_Toc296427752"/>
+      <w:bookmarkStart w:id="42" w:name="_Toc219189553"/>
+      <w:bookmarkStart w:id="43" w:name="_Toc296427752"/>
       <w:r>
         <w:lastRenderedPageBreak/>
         <w:t>Manage Quality</w:t>
       </w:r>
-      <w:bookmarkEnd w:id="150"/>
-      <w:bookmarkEnd w:id="151"/>
+      <w:bookmarkEnd w:id="42"/>
+      <w:bookmarkEnd w:id="43"/>
     </w:p>
     <w:p>
       <w:r>
@@ -15572,8 +16820,13 @@
       </w:r>
     </w:p>
     <w:p>
-      <w:r>
-        <w:t>Develoeprs create and execute tests locally includes:</w:t>
+      <w:proofErr w:type="spellStart"/>
+      <w:r>
+        <w:t>Develoeprs</w:t>
+      </w:r>
+      <w:proofErr w:type="spellEnd"/>
+      <w:r>
+        <w:t xml:space="preserve"> create and execute tests locally includes:</w:t>
       </w:r>
     </w:p>
     <w:p>
@@ -15604,11 +16857,13 @@
       <w:pPr>
         <w:pStyle w:val="Heading4"/>
       </w:pPr>
-      <w:r>
-        <w:t>Continous Integration</w:t>
-      </w:r>
-      <w:r>
-        <w:t xml:space="preserve"> Testing</w:t>
+      <w:proofErr w:type="spellStart"/>
+      <w:r>
+        <w:t>Continous</w:t>
+      </w:r>
+      <w:proofErr w:type="spellEnd"/>
+      <w:r>
+        <w:t xml:space="preserve"> Integration Testing</w:t>
       </w:r>
     </w:p>
     <w:p>
@@ -15625,10 +16880,7 @@
         </w:numPr>
       </w:pPr>
       <w:r>
-        <w:t>Unit Testing: Uses karma by executing ‘gulp test’</w:t>
-      </w:r>
-      <w:r>
-        <w:t xml:space="preserve">: </w:t>
+        <w:t xml:space="preserve">Unit Testing: Uses karma by executing ‘gulp test’: </w:t>
       </w:r>
       <w:hyperlink r:id="rId43" w:history="1">
         <w:r>
@@ -15651,10 +16903,7 @@
         </w:numPr>
       </w:pPr>
       <w:r>
-        <w:t>Integration Testing: Uses Protractor by executing ‘gulp protractor’</w:t>
-      </w:r>
-      <w:r>
-        <w:t xml:space="preserve">: </w:t>
+        <w:t xml:space="preserve">Integration Testing: Uses Protractor by executing ‘gulp protractor’: </w:t>
       </w:r>
       <w:hyperlink r:id="rId44" w:history="1">
         <w:r>
@@ -15711,10 +16960,16 @@
         <w:t xml:space="preserve">User Acceptance Testing is conducted the Product Owner </w:t>
       </w:r>
       <w:r>
-        <w:t xml:space="preserve">during Sprint Review individual feature and a full UAT is conducted on each realease. </w:t>
-      </w:r>
-      <w:bookmarkStart w:id="152" w:name="_GoBack"/>
-      <w:bookmarkEnd w:id="152"/>
+        <w:t xml:space="preserve">during Sprint Review individual feature and a full UAT is conducted on each </w:t>
+      </w:r>
+      <w:proofErr w:type="spellStart"/>
+      <w:r>
+        <w:t>realease</w:t>
+      </w:r>
+      <w:proofErr w:type="spellEnd"/>
+      <w:r>
+        <w:t xml:space="preserve">. </w:t>
+      </w:r>
     </w:p>
     <w:p>
       <w:pPr>
@@ -15793,16 +17048,16 @@
       <w:pPr>
         <w:pStyle w:val="Heading3"/>
       </w:pPr>
-      <w:bookmarkStart w:id="153" w:name="_Toc219189554"/>
-      <w:bookmarkStart w:id="154" w:name="_Toc296427753"/>
+      <w:bookmarkStart w:id="44" w:name="_Toc219189554"/>
+      <w:bookmarkStart w:id="45" w:name="_Toc296427753"/>
       <w:r>
         <w:t>Manage Measurements</w:t>
       </w:r>
       <w:r>
         <w:t xml:space="preserve"> (Metrics)</w:t>
       </w:r>
-      <w:bookmarkEnd w:id="153"/>
-      <w:bookmarkEnd w:id="154"/>
+      <w:bookmarkEnd w:id="44"/>
+      <w:bookmarkEnd w:id="45"/>
     </w:p>
     <w:p/>
     <w:tbl>
@@ -16095,6 +17350,7 @@
                 <w:szCs w:val="20"/>
               </w:rPr>
             </w:pPr>
+            <w:proofErr w:type="gramStart"/>
             <w:r>
               <w:rPr>
                 <w:rFonts w:ascii="Arial" w:hAnsi="Arial" w:cs="Arial"/>
@@ -16103,6 +17359,7 @@
               </w:rPr>
               <w:t>daily</w:t>
             </w:r>
+            <w:proofErr w:type="gramEnd"/>
           </w:p>
         </w:tc>
         <w:tc>
@@ -16238,6 +17495,7 @@
                 <w:szCs w:val="20"/>
               </w:rPr>
             </w:pPr>
+            <w:proofErr w:type="gramStart"/>
             <w:r>
               <w:rPr>
                 <w:rFonts w:ascii="Arial" w:hAnsi="Arial" w:cs="Arial"/>
@@ -16246,6 +17504,7 @@
               </w:rPr>
               <w:t>daily</w:t>
             </w:r>
+            <w:proofErr w:type="gramEnd"/>
           </w:p>
         </w:tc>
         <w:tc>
@@ -16399,6 +17658,7 @@
                 <w:szCs w:val="20"/>
               </w:rPr>
             </w:pPr>
+            <w:proofErr w:type="gramStart"/>
             <w:r>
               <w:rPr>
                 <w:rFonts w:ascii="Arial" w:hAnsi="Arial" w:cs="Arial"/>
@@ -16407,6 +17667,7 @@
               </w:rPr>
               <w:t>daily</w:t>
             </w:r>
+            <w:proofErr w:type="gramEnd"/>
           </w:p>
         </w:tc>
         <w:tc>
@@ -16635,13 +17896,13 @@
       <w:pPr>
         <w:pStyle w:val="Heading3"/>
       </w:pPr>
-      <w:bookmarkStart w:id="155" w:name="_Toc219189555"/>
-      <w:bookmarkStart w:id="156" w:name="_Toc296427754"/>
+      <w:bookmarkStart w:id="46" w:name="_Toc219189555"/>
+      <w:bookmarkStart w:id="47" w:name="_Toc296427754"/>
       <w:r>
         <w:t>Manage Issues</w:t>
       </w:r>
-      <w:bookmarkEnd w:id="155"/>
-      <w:bookmarkEnd w:id="156"/>
+      <w:bookmarkEnd w:id="46"/>
+      <w:bookmarkEnd w:id="47"/>
     </w:p>
     <w:p>
       <w:r>
@@ -16720,11 +17981,19 @@
         <w:t xml:space="preserve">User Experience issues will be recorded and maintained in </w:t>
       </w:r>
       <w:hyperlink r:id="rId48" w:history="1">
+        <w:proofErr w:type="spellStart"/>
         <w:r>
           <w:rPr>
             <w:rStyle w:val="Hyperlink"/>
           </w:rPr>
-          <w:t>GitHub Repo</w:t>
+          <w:t>GitHub</w:t>
+        </w:r>
+        <w:proofErr w:type="spellEnd"/>
+        <w:r>
+          <w:rPr>
+            <w:rStyle w:val="Hyperlink"/>
+          </w:rPr>
+          <w:t xml:space="preserve"> Repo</w:t>
         </w:r>
       </w:hyperlink>
       <w:r>
@@ -16742,11 +18011,19 @@
         <w:t xml:space="preserve">Issues found during UX meetings will be recorded in </w:t>
       </w:r>
       <w:hyperlink r:id="rId49" w:history="1">
+        <w:proofErr w:type="spellStart"/>
         <w:r>
           <w:rPr>
             <w:rStyle w:val="Hyperlink"/>
           </w:rPr>
-          <w:t>GitHub Issue Tracker</w:t>
+          <w:t>GitHub</w:t>
+        </w:r>
+        <w:proofErr w:type="spellEnd"/>
+        <w:r>
+          <w:rPr>
+            <w:rStyle w:val="Hyperlink"/>
+          </w:rPr>
+          <w:t xml:space="preserve"> Issue Tracker</w:t>
         </w:r>
       </w:hyperlink>
     </w:p>
@@ -16758,8 +18035,16 @@
         </w:numPr>
       </w:pPr>
       <w:r>
-        <w:t>Issue will include: name of user, related UX session, and change request</w:t>
-      </w:r>
+        <w:t xml:space="preserve">Issue will remain un-labeled until the Product Owner labels it as a bug, enhancement, etc.  </w:t>
+      </w:r>
+    </w:p>
+    <w:p>
+      <w:pPr>
+        <w:numPr>
+          <w:ilvl w:val="1"/>
+          <w:numId w:val="14"/>
+        </w:numPr>
+      </w:pPr>
     </w:p>
     <w:p>
       <w:pPr>
@@ -16769,16 +18054,11 @@
         </w:numPr>
       </w:pPr>
       <w:r>
-        <w:t xml:space="preserve">If approved by the Product Manager, Story/Stories will be created in </w:t>
-      </w:r>
-      <w:hyperlink r:id="rId50" w:history="1">
-        <w:r>
-          <w:rPr>
-            <w:rStyle w:val="Hyperlink"/>
-          </w:rPr>
-          <w:t>Scrumdo.com</w:t>
-        </w:r>
-      </w:hyperlink>
+        <w:t xml:space="preserve">If approved by the Product Manager, </w:t>
+      </w:r>
+      <w:r>
+        <w:t>the issue will be labeled and can be worked on</w:t>
+      </w:r>
     </w:p>
     <w:p>
       <w:pPr>
@@ -16788,7 +18068,42 @@
         </w:numPr>
       </w:pPr>
       <w:r>
-        <w:t>Status will be updated in GitHub to reflect if it will be worked, rejected, working, completed</w:t>
+        <w:t xml:space="preserve">Status will be updated in </w:t>
+      </w:r>
+      <w:proofErr w:type="spellStart"/>
+      <w:r>
+        <w:t>GitHub</w:t>
+      </w:r>
+      <w:proofErr w:type="spellEnd"/>
+      <w:r>
+        <w:t xml:space="preserve"> to reflect if it will be worked, rejected, working, completed</w:t>
+      </w:r>
+    </w:p>
+    <w:p>
+      <w:pPr>
+        <w:numPr>
+          <w:ilvl w:val="0"/>
+          <w:numId w:val="14"/>
+        </w:numPr>
+      </w:pPr>
+      <w:r>
+        <w:t xml:space="preserve">Code </w:t>
+      </w:r>
+      <w:proofErr w:type="spellStart"/>
+      <w:r>
+        <w:t>checkins</w:t>
+      </w:r>
+      <w:proofErr w:type="spellEnd"/>
+      <w:r>
+        <w:t xml:space="preserve"> for the issue must reference the </w:t>
+      </w:r>
+      <w:proofErr w:type="spellStart"/>
+      <w:r>
+        <w:t>GitHub</w:t>
+      </w:r>
+      <w:proofErr w:type="spellEnd"/>
+      <w:r>
+        <w:t xml:space="preserve"> issue number.</w:t>
       </w:r>
     </w:p>
     <w:p/>
@@ -16841,6 +18156,7 @@
           <w:rFonts w:ascii="Arial" w:hAnsi="Arial" w:cs="Arial"/>
           <w:b/>
         </w:rPr>
+        <w:lastRenderedPageBreak/>
         <w:t xml:space="preserve">      </w:t>
       </w:r>
       <w:r>
@@ -16879,7 +18195,6 @@
         <w:rPr>
           <w:rFonts w:ascii="Arial" w:hAnsi="Arial" w:cs="Arial"/>
         </w:rPr>
-        <w:lastRenderedPageBreak/>
         <w:t>If an issue is deemed to require a corrective action, documented as part of the meeting report (as defined by the PMP) and reported in regular status reports until resolved.</w:t>
       </w:r>
     </w:p>
@@ -16888,13 +18203,13 @@
       <w:pPr>
         <w:pStyle w:val="Heading3"/>
       </w:pPr>
-      <w:bookmarkStart w:id="157" w:name="_Toc219189556"/>
-      <w:bookmarkStart w:id="158" w:name="_Toc296427755"/>
+      <w:bookmarkStart w:id="48" w:name="_Toc219189556"/>
+      <w:bookmarkStart w:id="49" w:name="_Toc296427755"/>
       <w:r>
         <w:t>Manage Contract Changes</w:t>
       </w:r>
-      <w:bookmarkEnd w:id="157"/>
-      <w:bookmarkEnd w:id="158"/>
+      <w:bookmarkEnd w:id="48"/>
+      <w:bookmarkEnd w:id="49"/>
     </w:p>
     <w:p>
       <w:r>
@@ -16931,33 +18246,38 @@
         <w:pStyle w:val="Heading2"/>
         <w:ind w:hanging="756"/>
       </w:pPr>
-      <w:bookmarkStart w:id="159" w:name="_Toc152496005"/>
+      <w:bookmarkStart w:id="50" w:name="_Toc152496005"/>
       <w:r>
         <w:br w:type="page"/>
       </w:r>
-      <w:bookmarkStart w:id="160" w:name="_Toc296427756"/>
+      <w:bookmarkStart w:id="51" w:name="_Toc296427756"/>
       <w:r>
         <w:lastRenderedPageBreak/>
         <w:t>Work Plan</w:t>
       </w:r>
-      <w:bookmarkEnd w:id="159"/>
-      <w:bookmarkEnd w:id="160"/>
+      <w:bookmarkEnd w:id="50"/>
+      <w:bookmarkEnd w:id="51"/>
     </w:p>
     <w:p>
       <w:r>
-        <w:t>Work plan is documented in tasks and stories in ScrumDo</w:t>
-      </w:r>
+        <w:t xml:space="preserve">Work plan is documented in tasks and stories in </w:t>
+      </w:r>
+      <w:proofErr w:type="spellStart"/>
+      <w:r>
+        <w:t>ScrumDo</w:t>
+      </w:r>
+      <w:proofErr w:type="spellEnd"/>
     </w:p>
     <w:p>
       <w:pPr>
         <w:pStyle w:val="Heading2"/>
         <w:ind w:hanging="756"/>
       </w:pPr>
-      <w:bookmarkStart w:id="161" w:name="_Toc296427757"/>
+      <w:bookmarkStart w:id="52" w:name="_Toc296427757"/>
       <w:r>
         <w:t>Closeout Plan</w:t>
       </w:r>
-      <w:bookmarkEnd w:id="161"/>
+      <w:bookmarkEnd w:id="52"/>
     </w:p>
     <w:p/>
     <w:tbl>
@@ -18026,7 +19346,25 @@
                 <w:sz w:val="20"/>
                 <w:szCs w:val="20"/>
               </w:rPr>
-              <w:t>Prepare past performance writeup &amp; presentation slide</w:t>
+              <w:t xml:space="preserve">Prepare past performance </w:t>
+            </w:r>
+            <w:proofErr w:type="spellStart"/>
+            <w:r>
+              <w:rPr>
+                <w:i w:val="0"/>
+                <w:sz w:val="20"/>
+                <w:szCs w:val="20"/>
+              </w:rPr>
+              <w:t>writeup</w:t>
+            </w:r>
+            <w:proofErr w:type="spellEnd"/>
+            <w:r>
+              <w:rPr>
+                <w:i w:val="0"/>
+                <w:sz w:val="20"/>
+                <w:szCs w:val="20"/>
+              </w:rPr>
+              <w:t xml:space="preserve"> &amp; presentation slide</w:t>
             </w:r>
           </w:p>
         </w:tc>
@@ -18081,8 +19419,8 @@
           </w:p>
         </w:tc>
       </w:tr>
-      <w:bookmarkEnd w:id="4"/>
-      <w:bookmarkEnd w:id="5"/>
+      <w:bookmarkEnd w:id="1"/>
+      <w:bookmarkEnd w:id="2"/>
     </w:tbl>
     <w:p/>
     <w:sectPr>
@@ -18368,7 +19706,7 @@
         <w:sz w:val="18"/>
         <w:szCs w:val="18"/>
       </w:rPr>
-      <w:t>23</w:t>
+      <w:t>10</w:t>
     </w:r>
     <w:r>
       <w:rPr>
@@ -37052,18 +38390,16 @@
   </w:font>
   <w:font w:name="Verdana">
     <w:panose1 w:val="020B0604030504040204"/>
-    <w:charset w:val="4D"/>
-    <w:family w:val="roman"/>
-    <w:notTrueType/>
+    <w:charset w:val="00"/>
+    <w:family w:val="auto"/>
     <w:pitch w:val="variable"/>
     <w:sig w:usb0="00000003" w:usb1="00000000" w:usb2="00000000" w:usb3="00000000" w:csb0="00000001" w:csb1="00000000"/>
   </w:font>
   <w:font w:name="Courier">
     <w:panose1 w:val="02000500000000000000"/>
-    <w:charset w:val="4D"/>
-    <w:family w:val="modern"/>
-    <w:notTrueType/>
-    <w:pitch w:val="fixed"/>
+    <w:charset w:val="00"/>
+    <w:family w:val="auto"/>
+    <w:pitch w:val="variable"/>
     <w:sig w:usb0="00000003" w:usb1="00000000" w:usb2="00000000" w:usb3="00000000" w:csb0="00000001" w:csb1="00000000"/>
   </w:font>
   <w:font w:name="Calibri">
@@ -37075,9 +38411,8 @@
   </w:font>
   <w:font w:name="Times">
     <w:panose1 w:val="02000500000000000000"/>
-    <w:charset w:val="4D"/>
-    <w:family w:val="roman"/>
-    <w:notTrueType/>
+    <w:charset w:val="00"/>
+    <w:family w:val="auto"/>
     <w:pitch w:val="variable"/>
     <w:sig w:usb0="00000003" w:usb1="00000000" w:usb2="00000000" w:usb3="00000000" w:csb0="00000001" w:csb1="00000000"/>
   </w:font>
@@ -37136,6 +38471,7 @@
   <w:rsids>
     <w:rsidRoot w:val="006A136D"/>
     <w:rsid w:val="000C2094"/>
+    <w:rsid w:val="001709BB"/>
     <w:rsid w:val="00492DCF"/>
     <w:rsid w:val="00544CE7"/>
     <w:rsid w:val="00600AD7"/>
@@ -38015,7 +39351,7 @@
 </file>
 
 <file path=customXml/itemProps4.xml><?xml version="1.0" encoding="utf-8"?>
-<ds:datastoreItem xmlns:ds="http://schemas.openxmlformats.org/officeDocument/2006/customXml" ds:itemID="{81C67CA2-C105-D84B-BDAC-76FDFCAB6775}">
+<ds:datastoreItem xmlns:ds="http://schemas.openxmlformats.org/officeDocument/2006/customXml" ds:itemID="{35C6BFE1-0D78-0E4F-9210-B25E6E09A931}">
   <ds:schemaRefs>
     <ds:schemaRef ds:uri="http://schemas.openxmlformats.org/officeDocument/2006/bibliography"/>
   </ds:schemaRefs>
